--- a/Sprint2Report.docx
+++ b/Sprint2Report.docx
@@ -7,7 +7,6 @@
         <w:pStyle w:val="Title"/>
         <w:jc w:val="center"/>
         <w:rPr>
-          <w:rFonts w:hint="eastAsia"/>
           <w:b/>
           <w:bCs/>
           <w:lang w:eastAsia="zh-CN"/>
@@ -5253,108 +5252,235 @@
     </w:p>
     <w:p>
       <w:pPr>
-        <w:rPr>
-          <w:sz w:val="20"/>
-          <w:szCs w:val="20"/>
-          <w:shd w:val="pct15" w:color="auto" w:fill="FFFFFF"/>
-        </w:rPr>
-      </w:pPr>
-      <w:r>
-        <w:rPr>
-          <w:sz w:val="20"/>
-          <w:szCs w:val="20"/>
-          <w:shd w:val="pct15" w:color="auto" w:fill="FFFFFF"/>
-        </w:rPr>
-        <w:t>ERROR: INDIVIDUAL: US03: I14: Died 2011-04-02 before born 2012-06-11</w:t>
-      </w:r>
-    </w:p>
-    <w:p>
-      <w:pPr>
-        <w:rPr>
-          <w:sz w:val="20"/>
-          <w:szCs w:val="20"/>
-          <w:shd w:val="pct15" w:color="auto" w:fill="FFFFFF"/>
-        </w:rPr>
-      </w:pPr>
-      <w:r>
-        <w:rPr>
-          <w:sz w:val="20"/>
-          <w:szCs w:val="20"/>
-          <w:shd w:val="pct15" w:color="auto" w:fill="FFFFFF"/>
-        </w:rPr>
-        <w:t>ERROR: FAMILY: US06: F1 Divorced 1990-04-03 after wife's (I2) death on 1989-07-03</w:t>
-      </w:r>
-    </w:p>
-    <w:p>
-      <w:pPr>
-        <w:rPr>
-          <w:sz w:val="20"/>
-          <w:szCs w:val="20"/>
-          <w:shd w:val="pct15" w:color="auto" w:fill="FFFFFF"/>
-        </w:rPr>
-      </w:pPr>
-      <w:r>
-        <w:rPr>
-          <w:sz w:val="20"/>
-          <w:szCs w:val="20"/>
-          <w:shd w:val="pct15" w:color="auto" w:fill="FFFFFF"/>
-        </w:rPr>
-        <w:t>ANOMALY: FAMILY: US08: F4: Child I16 born 2008-05-07 before marriage on 2010-05-04</w:t>
-      </w:r>
-    </w:p>
-    <w:p>
-      <w:pPr>
-        <w:rPr>
-          <w:sz w:val="20"/>
-          <w:szCs w:val="20"/>
-          <w:shd w:val="pct15" w:color="auto" w:fill="FFFFFF"/>
-        </w:rPr>
-      </w:pPr>
-      <w:r>
-        <w:rPr>
-          <w:sz w:val="20"/>
-          <w:szCs w:val="20"/>
-          <w:shd w:val="pct15" w:color="auto" w:fill="FFFFFF"/>
-        </w:rPr>
-        <w:t>ANOMALY: FAMILY: US08: F1: Child I3 born 2018-01-01 after divorce on 1990-04-03</w:t>
-      </w:r>
-    </w:p>
-    <w:p>
-      <w:pPr>
-        <w:rPr>
-          <w:sz w:val="20"/>
-          <w:szCs w:val="20"/>
-          <w:shd w:val="pct15" w:color="auto" w:fill="FFFFFF"/>
-        </w:rPr>
-      </w:pPr>
-      <w:r>
-        <w:rPr>
-          <w:sz w:val="20"/>
-          <w:szCs w:val="20"/>
-          <w:shd w:val="pct15" w:color="auto" w:fill="FFFFFF"/>
-        </w:rPr>
-        <w:t>ANOMALY: FAMILY: US08: F1: Child I17 born 2018-01-01 after divorce on 1990-04-03</w:t>
-      </w:r>
-    </w:p>
-    <w:p>
-      <w:pPr>
-        <w:rPr>
-          <w:sz w:val="20"/>
-          <w:szCs w:val="20"/>
-          <w:shd w:val="pct15" w:color="auto" w:fill="FFFFFF"/>
-        </w:rPr>
-      </w:pPr>
-      <w:r>
-        <w:rPr>
-          <w:sz w:val="20"/>
-          <w:szCs w:val="20"/>
-          <w:shd w:val="pct15" w:color="auto" w:fill="FFFFFF"/>
-        </w:rPr>
-        <w:t>ERROR: INDIVIDUAL: US09: I12 Birthday 2007-07-10 before father's death on 2009-06-10</w:t>
-      </w:r>
-    </w:p>
-    <w:p>
-      <w:pPr>
+        <w:tabs>
+          <w:tab w:val="left" w:pos="560"/>
+          <w:tab w:val="left" w:pos="1120"/>
+          <w:tab w:val="left" w:pos="1680"/>
+          <w:tab w:val="left" w:pos="2240"/>
+          <w:tab w:val="left" w:pos="2800"/>
+          <w:tab w:val="left" w:pos="3360"/>
+          <w:tab w:val="left" w:pos="3920"/>
+          <w:tab w:val="left" w:pos="4480"/>
+          <w:tab w:val="left" w:pos="5040"/>
+          <w:tab w:val="left" w:pos="5600"/>
+          <w:tab w:val="left" w:pos="6160"/>
+          <w:tab w:val="left" w:pos="6720"/>
+        </w:tabs>
+        <w:autoSpaceDE w:val="0"/>
+        <w:autoSpaceDN w:val="0"/>
+        <w:adjustRightInd w:val="0"/>
+        <w:spacing w:line="380" w:lineRule="exact"/>
+        <w:rPr>
+          <w:sz w:val="20"/>
+          <w:szCs w:val="20"/>
+          <w:shd w:val="pct15" w:color="auto" w:fill="FFFFFF"/>
+        </w:rPr>
+      </w:pPr>
+      <w:r>
+        <w:rPr>
+          <w:sz w:val="20"/>
+          <w:szCs w:val="20"/>
+          <w:shd w:val="pct15" w:color="auto" w:fill="FFFFFF"/>
+        </w:rPr>
+        <w:t>ERROR: FAMILY: US16: F1 male members don`t have same last name.</w:t>
+      </w:r>
+    </w:p>
+    <w:p>
+      <w:pPr>
+        <w:tabs>
+          <w:tab w:val="left" w:pos="560"/>
+          <w:tab w:val="left" w:pos="1120"/>
+          <w:tab w:val="left" w:pos="1680"/>
+          <w:tab w:val="left" w:pos="2240"/>
+          <w:tab w:val="left" w:pos="2800"/>
+          <w:tab w:val="left" w:pos="3360"/>
+          <w:tab w:val="left" w:pos="3920"/>
+          <w:tab w:val="left" w:pos="4480"/>
+          <w:tab w:val="left" w:pos="5040"/>
+          <w:tab w:val="left" w:pos="5600"/>
+          <w:tab w:val="left" w:pos="6160"/>
+          <w:tab w:val="left" w:pos="6720"/>
+        </w:tabs>
+        <w:autoSpaceDE w:val="0"/>
+        <w:autoSpaceDN w:val="0"/>
+        <w:adjustRightInd w:val="0"/>
+        <w:spacing w:line="380" w:lineRule="exact"/>
+        <w:rPr>
+          <w:sz w:val="20"/>
+          <w:szCs w:val="20"/>
+          <w:shd w:val="pct15" w:color="auto" w:fill="FFFFFF"/>
+        </w:rPr>
+      </w:pPr>
+      <w:r>
+        <w:rPr>
+          <w:sz w:val="20"/>
+          <w:szCs w:val="20"/>
+          <w:shd w:val="pct15" w:color="auto" w:fill="FFFFFF"/>
+        </w:rPr>
+        <w:t>ERROR: FAMILY: US20: F</w:t>
+      </w:r>
+      <w:proofErr w:type="gramStart"/>
+      <w:r>
+        <w:rPr>
+          <w:sz w:val="20"/>
+          <w:szCs w:val="20"/>
+          <w:shd w:val="pct15" w:color="auto" w:fill="FFFFFF"/>
+        </w:rPr>
+        <w:t>1 :</w:t>
+      </w:r>
+      <w:proofErr w:type="gramEnd"/>
+      <w:r>
+        <w:rPr>
+          <w:sz w:val="20"/>
+          <w:szCs w:val="20"/>
+          <w:shd w:val="pct15" w:color="auto" w:fill="FFFFFF"/>
+        </w:rPr>
+        <w:t xml:space="preserve"> nephew: I2 married uncle: I1</w:t>
+      </w:r>
+    </w:p>
+    <w:p>
+      <w:pPr>
+        <w:tabs>
+          <w:tab w:val="left" w:pos="560"/>
+          <w:tab w:val="left" w:pos="1120"/>
+          <w:tab w:val="left" w:pos="1680"/>
+          <w:tab w:val="left" w:pos="2240"/>
+          <w:tab w:val="left" w:pos="2800"/>
+          <w:tab w:val="left" w:pos="3360"/>
+          <w:tab w:val="left" w:pos="3920"/>
+          <w:tab w:val="left" w:pos="4480"/>
+          <w:tab w:val="left" w:pos="5040"/>
+          <w:tab w:val="left" w:pos="5600"/>
+          <w:tab w:val="left" w:pos="6160"/>
+          <w:tab w:val="left" w:pos="6720"/>
+        </w:tabs>
+        <w:autoSpaceDE w:val="0"/>
+        <w:autoSpaceDN w:val="0"/>
+        <w:adjustRightInd w:val="0"/>
+        <w:spacing w:line="380" w:lineRule="exact"/>
+        <w:rPr>
+          <w:sz w:val="20"/>
+          <w:szCs w:val="20"/>
+          <w:shd w:val="pct15" w:color="auto" w:fill="FFFFFF"/>
+        </w:rPr>
+      </w:pPr>
+      <w:r>
+        <w:rPr>
+          <w:sz w:val="20"/>
+          <w:szCs w:val="20"/>
+          <w:shd w:val="pct15" w:color="auto" w:fill="FFFFFF"/>
+        </w:rPr>
+        <w:t>ANOMALY: FAMILY: US08: F3: Child I8 born 1967-03-03 after divorce on 1964-03-08</w:t>
+      </w:r>
+    </w:p>
+    <w:p>
+      <w:pPr>
+        <w:tabs>
+          <w:tab w:val="left" w:pos="560"/>
+          <w:tab w:val="left" w:pos="1120"/>
+          <w:tab w:val="left" w:pos="1680"/>
+          <w:tab w:val="left" w:pos="2240"/>
+          <w:tab w:val="left" w:pos="2800"/>
+          <w:tab w:val="left" w:pos="3360"/>
+          <w:tab w:val="left" w:pos="3920"/>
+          <w:tab w:val="left" w:pos="4480"/>
+          <w:tab w:val="left" w:pos="5040"/>
+          <w:tab w:val="left" w:pos="5600"/>
+          <w:tab w:val="left" w:pos="6160"/>
+          <w:tab w:val="left" w:pos="6720"/>
+        </w:tabs>
+        <w:autoSpaceDE w:val="0"/>
+        <w:autoSpaceDN w:val="0"/>
+        <w:adjustRightInd w:val="0"/>
+        <w:spacing w:line="380" w:lineRule="exact"/>
+        <w:rPr>
+          <w:sz w:val="20"/>
+          <w:szCs w:val="20"/>
+          <w:shd w:val="pct15" w:color="auto" w:fill="FFFFFF"/>
+        </w:rPr>
+      </w:pPr>
+      <w:r>
+        <w:rPr>
+          <w:sz w:val="20"/>
+          <w:szCs w:val="20"/>
+          <w:shd w:val="pct15" w:color="auto" w:fill="FFFFFF"/>
+        </w:rPr>
+        <w:t>ERROR: FAMILY: US20: F</w:t>
+      </w:r>
+      <w:proofErr w:type="gramStart"/>
+      <w:r>
+        <w:rPr>
+          <w:sz w:val="20"/>
+          <w:szCs w:val="20"/>
+          <w:shd w:val="pct15" w:color="auto" w:fill="FFFFFF"/>
+        </w:rPr>
+        <w:t>4 :</w:t>
+      </w:r>
+      <w:proofErr w:type="gramEnd"/>
+      <w:r>
+        <w:rPr>
+          <w:sz w:val="20"/>
+          <w:szCs w:val="20"/>
+          <w:shd w:val="pct15" w:color="auto" w:fill="FFFFFF"/>
+        </w:rPr>
+        <w:t xml:space="preserve"> niece: I6 married uncle: I6</w:t>
+      </w:r>
+    </w:p>
+    <w:p>
+      <w:pPr>
+        <w:tabs>
+          <w:tab w:val="left" w:pos="560"/>
+          <w:tab w:val="left" w:pos="1120"/>
+          <w:tab w:val="left" w:pos="1680"/>
+          <w:tab w:val="left" w:pos="2240"/>
+          <w:tab w:val="left" w:pos="2800"/>
+          <w:tab w:val="left" w:pos="3360"/>
+          <w:tab w:val="left" w:pos="3920"/>
+          <w:tab w:val="left" w:pos="4480"/>
+          <w:tab w:val="left" w:pos="5040"/>
+          <w:tab w:val="left" w:pos="5600"/>
+          <w:tab w:val="left" w:pos="6160"/>
+          <w:tab w:val="left" w:pos="6720"/>
+        </w:tabs>
+        <w:autoSpaceDE w:val="0"/>
+        <w:autoSpaceDN w:val="0"/>
+        <w:adjustRightInd w:val="0"/>
+        <w:spacing w:line="380" w:lineRule="exact"/>
+        <w:rPr>
+          <w:sz w:val="20"/>
+          <w:szCs w:val="20"/>
+          <w:shd w:val="pct15" w:color="auto" w:fill="FFFFFF"/>
+        </w:rPr>
+      </w:pPr>
+      <w:r>
+        <w:rPr>
+          <w:sz w:val="20"/>
+          <w:szCs w:val="20"/>
+          <w:shd w:val="pct15" w:color="auto" w:fill="FFFFFF"/>
+        </w:rPr>
+        <w:t>ANOMALY: FAMILY: US08: F4: Child I16 born 2022-07-09 after divorce on 2013-04-06</w:t>
+      </w:r>
+    </w:p>
+    <w:p>
+      <w:pPr>
+        <w:tabs>
+          <w:tab w:val="left" w:pos="560"/>
+          <w:tab w:val="left" w:pos="1120"/>
+          <w:tab w:val="left" w:pos="1680"/>
+          <w:tab w:val="left" w:pos="2240"/>
+          <w:tab w:val="left" w:pos="2800"/>
+          <w:tab w:val="left" w:pos="3360"/>
+          <w:tab w:val="left" w:pos="3920"/>
+          <w:tab w:val="left" w:pos="4480"/>
+          <w:tab w:val="left" w:pos="5040"/>
+          <w:tab w:val="left" w:pos="5600"/>
+          <w:tab w:val="left" w:pos="6160"/>
+          <w:tab w:val="left" w:pos="6720"/>
+        </w:tabs>
+        <w:autoSpaceDE w:val="0"/>
+        <w:autoSpaceDN w:val="0"/>
+        <w:adjustRightInd w:val="0"/>
+        <w:spacing w:line="380" w:lineRule="exact"/>
         <w:rPr>
           <w:sz w:val="20"/>
           <w:szCs w:val="20"/>
@@ -5372,121 +5498,980 @@
     </w:p>
     <w:p>
       <w:pPr>
-        <w:rPr>
-          <w:sz w:val="20"/>
-          <w:szCs w:val="20"/>
-          <w:shd w:val="pct15" w:color="auto" w:fill="FFFFFF"/>
-        </w:rPr>
-      </w:pPr>
-      <w:r>
-        <w:rPr>
-          <w:sz w:val="20"/>
-          <w:szCs w:val="20"/>
-          <w:shd w:val="pct15" w:color="auto" w:fill="FFFFFF"/>
-        </w:rPr>
-        <w:t>ERROR: INDIVIDUAL: US03: I2: Died 1989-07-03 before born 1989-08-28</w:t>
-      </w:r>
-    </w:p>
-    <w:p>
-      <w:pPr>
-        <w:rPr>
-          <w:sz w:val="20"/>
-          <w:szCs w:val="20"/>
-          <w:shd w:val="pct15" w:color="auto" w:fill="FFFFFF"/>
-        </w:rPr>
-      </w:pPr>
-      <w:r>
-        <w:rPr>
-          <w:sz w:val="20"/>
-          <w:szCs w:val="20"/>
-          <w:shd w:val="pct15" w:color="auto" w:fill="FFFFFF"/>
-        </w:rPr>
-        <w:t>ERROR: INDIVIDUAL: US12: I7 is more than 60 years younger than Mother: I5</w:t>
-      </w:r>
-    </w:p>
-    <w:p>
-      <w:pPr>
-        <w:rPr>
-          <w:sz w:val="20"/>
-          <w:szCs w:val="20"/>
-          <w:shd w:val="pct15" w:color="auto" w:fill="FFFFFF"/>
-        </w:rPr>
-      </w:pPr>
-      <w:r>
-        <w:rPr>
-          <w:sz w:val="20"/>
-          <w:szCs w:val="20"/>
-          <w:shd w:val="pct15" w:color="auto" w:fill="FFFFFF"/>
-        </w:rPr>
-        <w:t>ERROR: FAMILY: US05: F4 Married 2010-05-04 after husband's (I6) death on 2009-06-10</w:t>
-      </w:r>
-    </w:p>
-    <w:p>
-      <w:pPr>
-        <w:rPr>
-          <w:sz w:val="20"/>
-          <w:szCs w:val="20"/>
-          <w:shd w:val="pct15" w:color="auto" w:fill="FFFFFF"/>
-        </w:rPr>
-      </w:pPr>
-      <w:r>
-        <w:rPr>
-          <w:sz w:val="20"/>
-          <w:szCs w:val="20"/>
-          <w:shd w:val="pct15" w:color="auto" w:fill="FFFFFF"/>
-        </w:rPr>
-        <w:t>ERROR: INDIVIDUAL: US12: I2 is more than 60 years younger than Mother: I5</w:t>
-      </w:r>
-    </w:p>
-    <w:p>
-      <w:pPr>
-        <w:rPr>
-          <w:sz w:val="20"/>
-          <w:szCs w:val="20"/>
-          <w:shd w:val="pct15" w:color="auto" w:fill="FFFFFF"/>
-        </w:rPr>
-      </w:pPr>
-      <w:r>
-        <w:rPr>
-          <w:sz w:val="20"/>
-          <w:szCs w:val="20"/>
-          <w:shd w:val="pct15" w:color="auto" w:fill="FFFFFF"/>
-        </w:rPr>
-        <w:t>ERROR: INDIVIDUAL: US07: I5: More than 150 years old - Birth date 1860-06-15: Death 2019-10-01</w:t>
-      </w:r>
-    </w:p>
-    <w:p>
-      <w:pPr>
-        <w:rPr>
-          <w:sz w:val="20"/>
-          <w:szCs w:val="20"/>
-          <w:shd w:val="pct15" w:color="auto" w:fill="FFFFFF"/>
-        </w:rPr>
-      </w:pPr>
-      <w:r>
-        <w:rPr>
-          <w:sz w:val="20"/>
-          <w:szCs w:val="20"/>
-          <w:shd w:val="pct15" w:color="auto" w:fill="FFFFFF"/>
-        </w:rPr>
-        <w:t>ERROR: INDIVIDUAL: US12: I6 is more than 60 years younger than Mother: I5</w:t>
-      </w:r>
-    </w:p>
-    <w:p>
-      <w:pPr>
-        <w:rPr>
-          <w:sz w:val="20"/>
-          <w:szCs w:val="20"/>
-          <w:shd w:val="pct15" w:color="auto" w:fill="FFFFFF"/>
-        </w:rPr>
-      </w:pPr>
-      <w:r>
-        <w:rPr>
-          <w:sz w:val="20"/>
-          <w:szCs w:val="20"/>
-          <w:shd w:val="pct15" w:color="auto" w:fill="FFFFFF"/>
-        </w:rPr>
-        <w:t xml:space="preserve">ERROR: FAMILY: US18:  </w:t>
+        <w:tabs>
+          <w:tab w:val="left" w:pos="560"/>
+          <w:tab w:val="left" w:pos="1120"/>
+          <w:tab w:val="left" w:pos="1680"/>
+          <w:tab w:val="left" w:pos="2240"/>
+          <w:tab w:val="left" w:pos="2800"/>
+          <w:tab w:val="left" w:pos="3360"/>
+          <w:tab w:val="left" w:pos="3920"/>
+          <w:tab w:val="left" w:pos="4480"/>
+          <w:tab w:val="left" w:pos="5040"/>
+          <w:tab w:val="left" w:pos="5600"/>
+          <w:tab w:val="left" w:pos="6160"/>
+          <w:tab w:val="left" w:pos="6720"/>
+        </w:tabs>
+        <w:autoSpaceDE w:val="0"/>
+        <w:autoSpaceDN w:val="0"/>
+        <w:adjustRightInd w:val="0"/>
+        <w:spacing w:line="380" w:lineRule="exact"/>
+        <w:rPr>
+          <w:sz w:val="20"/>
+          <w:szCs w:val="20"/>
+          <w:shd w:val="pct15" w:color="auto" w:fill="FFFFFF"/>
+        </w:rPr>
+      </w:pPr>
+      <w:r>
+        <w:rPr>
+          <w:sz w:val="20"/>
+          <w:szCs w:val="20"/>
+          <w:shd w:val="pct15" w:color="auto" w:fill="FFFFFF"/>
+        </w:rPr>
+        <w:t>ANOMALY: FAMILY: US08: F4: Child I15 born 2022-07-06 after divorce on 2013-04-06</w:t>
+      </w:r>
+    </w:p>
+    <w:p>
+      <w:pPr>
+        <w:tabs>
+          <w:tab w:val="left" w:pos="560"/>
+          <w:tab w:val="left" w:pos="1120"/>
+          <w:tab w:val="left" w:pos="1680"/>
+          <w:tab w:val="left" w:pos="2240"/>
+          <w:tab w:val="left" w:pos="2800"/>
+          <w:tab w:val="left" w:pos="3360"/>
+          <w:tab w:val="left" w:pos="3920"/>
+          <w:tab w:val="left" w:pos="4480"/>
+          <w:tab w:val="left" w:pos="5040"/>
+          <w:tab w:val="left" w:pos="5600"/>
+          <w:tab w:val="left" w:pos="6160"/>
+          <w:tab w:val="left" w:pos="6720"/>
+        </w:tabs>
+        <w:autoSpaceDE w:val="0"/>
+        <w:autoSpaceDN w:val="0"/>
+        <w:adjustRightInd w:val="0"/>
+        <w:spacing w:line="380" w:lineRule="exact"/>
+        <w:rPr>
+          <w:sz w:val="20"/>
+          <w:szCs w:val="20"/>
+          <w:shd w:val="pct15" w:color="auto" w:fill="FFFFFF"/>
+        </w:rPr>
+      </w:pPr>
+      <w:r>
+        <w:rPr>
+          <w:sz w:val="20"/>
+          <w:szCs w:val="20"/>
+          <w:shd w:val="pct15" w:color="auto" w:fill="FFFFFF"/>
+        </w:rPr>
+        <w:t>ERROR: INDIVIDUAL: US12: I8 is more than 60 years younger than Mother: I5</w:t>
+      </w:r>
+    </w:p>
+    <w:p>
+      <w:pPr>
+        <w:tabs>
+          <w:tab w:val="left" w:pos="560"/>
+          <w:tab w:val="left" w:pos="1120"/>
+          <w:tab w:val="left" w:pos="1680"/>
+          <w:tab w:val="left" w:pos="2240"/>
+          <w:tab w:val="left" w:pos="2800"/>
+          <w:tab w:val="left" w:pos="3360"/>
+          <w:tab w:val="left" w:pos="3920"/>
+          <w:tab w:val="left" w:pos="4480"/>
+          <w:tab w:val="left" w:pos="5040"/>
+          <w:tab w:val="left" w:pos="5600"/>
+          <w:tab w:val="left" w:pos="6160"/>
+          <w:tab w:val="left" w:pos="6720"/>
+        </w:tabs>
+        <w:autoSpaceDE w:val="0"/>
+        <w:autoSpaceDN w:val="0"/>
+        <w:adjustRightInd w:val="0"/>
+        <w:spacing w:line="380" w:lineRule="exact"/>
+        <w:rPr>
+          <w:sz w:val="20"/>
+          <w:szCs w:val="20"/>
+          <w:shd w:val="pct15" w:color="auto" w:fill="FFFFFF"/>
+        </w:rPr>
+      </w:pPr>
+      <w:r>
+        <w:rPr>
+          <w:sz w:val="20"/>
+          <w:szCs w:val="20"/>
+          <w:shd w:val="pct15" w:color="auto" w:fill="FFFFFF"/>
+        </w:rPr>
+        <w:t>ERROR: FAMILY: US04: F3: Divorced 1964-03-08 before married 1984-07-12</w:t>
+      </w:r>
+    </w:p>
+    <w:p>
+      <w:pPr>
+        <w:tabs>
+          <w:tab w:val="left" w:pos="560"/>
+          <w:tab w:val="left" w:pos="1120"/>
+          <w:tab w:val="left" w:pos="1680"/>
+          <w:tab w:val="left" w:pos="2240"/>
+          <w:tab w:val="left" w:pos="2800"/>
+          <w:tab w:val="left" w:pos="3360"/>
+          <w:tab w:val="left" w:pos="3920"/>
+          <w:tab w:val="left" w:pos="4480"/>
+          <w:tab w:val="left" w:pos="5040"/>
+          <w:tab w:val="left" w:pos="5600"/>
+          <w:tab w:val="left" w:pos="6160"/>
+          <w:tab w:val="left" w:pos="6720"/>
+        </w:tabs>
+        <w:autoSpaceDE w:val="0"/>
+        <w:autoSpaceDN w:val="0"/>
+        <w:adjustRightInd w:val="0"/>
+        <w:spacing w:line="380" w:lineRule="exact"/>
+        <w:rPr>
+          <w:sz w:val="20"/>
+          <w:szCs w:val="20"/>
+          <w:shd w:val="pct15" w:color="auto" w:fill="FFFFFF"/>
+        </w:rPr>
+      </w:pPr>
+      <w:r>
+        <w:rPr>
+          <w:sz w:val="20"/>
+          <w:szCs w:val="20"/>
+          <w:shd w:val="pct15" w:color="auto" w:fill="FFFFFF"/>
+        </w:rPr>
+        <w:t xml:space="preserve">ERROR: US13: </w:t>
+      </w:r>
+      <w:proofErr w:type="gramStart"/>
+      <w:r>
+        <w:rPr>
+          <w:sz w:val="20"/>
+          <w:szCs w:val="20"/>
+          <w:shd w:val="pct15" w:color="auto" w:fill="FFFFFF"/>
+        </w:rPr>
+        <w:t>FamilyID:F</w:t>
+      </w:r>
+      <w:proofErr w:type="gramEnd"/>
+      <w:r>
+        <w:rPr>
+          <w:sz w:val="20"/>
+          <w:szCs w:val="20"/>
+          <w:shd w:val="pct15" w:color="auto" w:fill="FFFFFF"/>
+        </w:rPr>
+        <w:t xml:space="preserve">4 children:I16 and children:I15birthday difference greater than 2 days AND less than 8 months </w:t>
+      </w:r>
+    </w:p>
+    <w:p>
+      <w:pPr>
+        <w:tabs>
+          <w:tab w:val="left" w:pos="560"/>
+          <w:tab w:val="left" w:pos="1120"/>
+          <w:tab w:val="left" w:pos="1680"/>
+          <w:tab w:val="left" w:pos="2240"/>
+          <w:tab w:val="left" w:pos="2800"/>
+          <w:tab w:val="left" w:pos="3360"/>
+          <w:tab w:val="left" w:pos="3920"/>
+          <w:tab w:val="left" w:pos="4480"/>
+          <w:tab w:val="left" w:pos="5040"/>
+          <w:tab w:val="left" w:pos="5600"/>
+          <w:tab w:val="left" w:pos="6160"/>
+          <w:tab w:val="left" w:pos="6720"/>
+        </w:tabs>
+        <w:autoSpaceDE w:val="0"/>
+        <w:autoSpaceDN w:val="0"/>
+        <w:adjustRightInd w:val="0"/>
+        <w:spacing w:line="380" w:lineRule="exact"/>
+        <w:rPr>
+          <w:sz w:val="20"/>
+          <w:szCs w:val="20"/>
+          <w:shd w:val="pct15" w:color="auto" w:fill="FFFFFF"/>
+        </w:rPr>
+      </w:pPr>
+      <w:r>
+        <w:rPr>
+          <w:sz w:val="20"/>
+          <w:szCs w:val="20"/>
+          <w:shd w:val="pct15" w:color="auto" w:fill="FFFFFF"/>
+        </w:rPr>
+        <w:t>ERROR: FAMILY: US02: F7: wife's birthday 2018-01-01 after marriage 2015-12-06</w:t>
+      </w:r>
+    </w:p>
+    <w:p>
+      <w:pPr>
+        <w:tabs>
+          <w:tab w:val="left" w:pos="560"/>
+          <w:tab w:val="left" w:pos="1120"/>
+          <w:tab w:val="left" w:pos="1680"/>
+          <w:tab w:val="left" w:pos="2240"/>
+          <w:tab w:val="left" w:pos="2800"/>
+          <w:tab w:val="left" w:pos="3360"/>
+          <w:tab w:val="left" w:pos="3920"/>
+          <w:tab w:val="left" w:pos="4480"/>
+          <w:tab w:val="left" w:pos="5040"/>
+          <w:tab w:val="left" w:pos="5600"/>
+          <w:tab w:val="left" w:pos="6160"/>
+          <w:tab w:val="left" w:pos="6720"/>
+        </w:tabs>
+        <w:autoSpaceDE w:val="0"/>
+        <w:autoSpaceDN w:val="0"/>
+        <w:adjustRightInd w:val="0"/>
+        <w:spacing w:line="380" w:lineRule="exact"/>
+        <w:rPr>
+          <w:sz w:val="20"/>
+          <w:szCs w:val="20"/>
+          <w:shd w:val="pct15" w:color="auto" w:fill="FFFFFF"/>
+        </w:rPr>
+      </w:pPr>
+      <w:r>
+        <w:rPr>
+          <w:sz w:val="20"/>
+          <w:szCs w:val="20"/>
+          <w:shd w:val="pct15" w:color="auto" w:fill="FFFFFF"/>
+        </w:rPr>
+        <w:t>ANOMALY: FAMILY: US08: F3: Child I8 born 1967-03-03 before marriage on 1984-07-12</w:t>
+      </w:r>
+    </w:p>
+    <w:p>
+      <w:pPr>
+        <w:tabs>
+          <w:tab w:val="left" w:pos="560"/>
+          <w:tab w:val="left" w:pos="1120"/>
+          <w:tab w:val="left" w:pos="1680"/>
+          <w:tab w:val="left" w:pos="2240"/>
+          <w:tab w:val="left" w:pos="2800"/>
+          <w:tab w:val="left" w:pos="3360"/>
+          <w:tab w:val="left" w:pos="3920"/>
+          <w:tab w:val="left" w:pos="4480"/>
+          <w:tab w:val="left" w:pos="5040"/>
+          <w:tab w:val="left" w:pos="5600"/>
+          <w:tab w:val="left" w:pos="6160"/>
+          <w:tab w:val="left" w:pos="6720"/>
+        </w:tabs>
+        <w:autoSpaceDE w:val="0"/>
+        <w:autoSpaceDN w:val="0"/>
+        <w:adjustRightInd w:val="0"/>
+        <w:spacing w:line="380" w:lineRule="exact"/>
+        <w:rPr>
+          <w:sz w:val="20"/>
+          <w:szCs w:val="20"/>
+          <w:shd w:val="pct15" w:color="auto" w:fill="FFFFFF"/>
+        </w:rPr>
+      </w:pPr>
+      <w:r>
+        <w:rPr>
+          <w:sz w:val="20"/>
+          <w:szCs w:val="20"/>
+          <w:shd w:val="pct15" w:color="auto" w:fill="FFFFFF"/>
+        </w:rPr>
+        <w:t>ERROR: INDIVIDUAL: US12: I8 is more than 80 years younger than Father: I4</w:t>
+      </w:r>
+    </w:p>
+    <w:p>
+      <w:pPr>
+        <w:tabs>
+          <w:tab w:val="left" w:pos="560"/>
+          <w:tab w:val="left" w:pos="1120"/>
+          <w:tab w:val="left" w:pos="1680"/>
+          <w:tab w:val="left" w:pos="2240"/>
+          <w:tab w:val="left" w:pos="2800"/>
+          <w:tab w:val="left" w:pos="3360"/>
+          <w:tab w:val="left" w:pos="3920"/>
+          <w:tab w:val="left" w:pos="4480"/>
+          <w:tab w:val="left" w:pos="5040"/>
+          <w:tab w:val="left" w:pos="5600"/>
+          <w:tab w:val="left" w:pos="6160"/>
+          <w:tab w:val="left" w:pos="6720"/>
+        </w:tabs>
+        <w:autoSpaceDE w:val="0"/>
+        <w:autoSpaceDN w:val="0"/>
+        <w:adjustRightInd w:val="0"/>
+        <w:spacing w:line="380" w:lineRule="exact"/>
+        <w:rPr>
+          <w:sz w:val="20"/>
+          <w:szCs w:val="20"/>
+          <w:shd w:val="pct15" w:color="auto" w:fill="FFFFFF"/>
+        </w:rPr>
+      </w:pPr>
+      <w:r>
+        <w:rPr>
+          <w:sz w:val="20"/>
+          <w:szCs w:val="20"/>
+          <w:shd w:val="pct15" w:color="auto" w:fill="FFFFFF"/>
+        </w:rPr>
+        <w:t xml:space="preserve">ERROR: US14: </w:t>
+      </w:r>
+      <w:proofErr w:type="gramStart"/>
+      <w:r>
+        <w:rPr>
+          <w:sz w:val="20"/>
+          <w:szCs w:val="20"/>
+          <w:shd w:val="pct15" w:color="auto" w:fill="FFFFFF"/>
+        </w:rPr>
+        <w:t>FamilyID:F</w:t>
+      </w:r>
+      <w:proofErr w:type="gramEnd"/>
+      <w:r>
+        <w:rPr>
+          <w:sz w:val="20"/>
+          <w:szCs w:val="20"/>
+          <w:shd w:val="pct15" w:color="auto" w:fill="FFFFFF"/>
+        </w:rPr>
+        <w:t>5has more than five child is born in date:2018-01-01</w:t>
+      </w:r>
+    </w:p>
+    <w:p>
+      <w:pPr>
+        <w:tabs>
+          <w:tab w:val="left" w:pos="560"/>
+          <w:tab w:val="left" w:pos="1120"/>
+          <w:tab w:val="left" w:pos="1680"/>
+          <w:tab w:val="left" w:pos="2240"/>
+          <w:tab w:val="left" w:pos="2800"/>
+          <w:tab w:val="left" w:pos="3360"/>
+          <w:tab w:val="left" w:pos="3920"/>
+          <w:tab w:val="left" w:pos="4480"/>
+          <w:tab w:val="left" w:pos="5040"/>
+          <w:tab w:val="left" w:pos="5600"/>
+          <w:tab w:val="left" w:pos="6160"/>
+          <w:tab w:val="left" w:pos="6720"/>
+        </w:tabs>
+        <w:autoSpaceDE w:val="0"/>
+        <w:autoSpaceDN w:val="0"/>
+        <w:adjustRightInd w:val="0"/>
+        <w:spacing w:line="380" w:lineRule="exact"/>
+        <w:rPr>
+          <w:sz w:val="20"/>
+          <w:szCs w:val="20"/>
+          <w:shd w:val="pct15" w:color="auto" w:fill="FFFFFF"/>
+        </w:rPr>
+      </w:pPr>
+      <w:r>
+        <w:rPr>
+          <w:sz w:val="20"/>
+          <w:szCs w:val="20"/>
+          <w:shd w:val="pct15" w:color="auto" w:fill="FFFFFF"/>
+        </w:rPr>
+        <w:t xml:space="preserve">ERROR: US13: </w:t>
+      </w:r>
+      <w:proofErr w:type="gramStart"/>
+      <w:r>
+        <w:rPr>
+          <w:sz w:val="20"/>
+          <w:szCs w:val="20"/>
+          <w:shd w:val="pct15" w:color="auto" w:fill="FFFFFF"/>
+        </w:rPr>
+        <w:t>FamilyID:F</w:t>
+      </w:r>
+      <w:proofErr w:type="gramEnd"/>
+      <w:r>
+        <w:rPr>
+          <w:sz w:val="20"/>
+          <w:szCs w:val="20"/>
+          <w:shd w:val="pct15" w:color="auto" w:fill="FFFFFF"/>
+        </w:rPr>
+        <w:t xml:space="preserve">4 children:I15 and children:I16birthday difference greater than 2 days AND less than 8 months </w:t>
+      </w:r>
+    </w:p>
+    <w:p>
+      <w:pPr>
+        <w:tabs>
+          <w:tab w:val="left" w:pos="560"/>
+          <w:tab w:val="left" w:pos="1120"/>
+          <w:tab w:val="left" w:pos="1680"/>
+          <w:tab w:val="left" w:pos="2240"/>
+          <w:tab w:val="left" w:pos="2800"/>
+          <w:tab w:val="left" w:pos="3360"/>
+          <w:tab w:val="left" w:pos="3920"/>
+          <w:tab w:val="left" w:pos="4480"/>
+          <w:tab w:val="left" w:pos="5040"/>
+          <w:tab w:val="left" w:pos="5600"/>
+          <w:tab w:val="left" w:pos="6160"/>
+          <w:tab w:val="left" w:pos="6720"/>
+        </w:tabs>
+        <w:autoSpaceDE w:val="0"/>
+        <w:autoSpaceDN w:val="0"/>
+        <w:adjustRightInd w:val="0"/>
+        <w:spacing w:line="380" w:lineRule="exact"/>
+        <w:rPr>
+          <w:sz w:val="20"/>
+          <w:szCs w:val="20"/>
+          <w:shd w:val="pct15" w:color="auto" w:fill="FFFFFF"/>
+        </w:rPr>
+      </w:pPr>
+      <w:r>
+        <w:rPr>
+          <w:sz w:val="20"/>
+          <w:szCs w:val="20"/>
+          <w:shd w:val="pct15" w:color="auto" w:fill="FFFFFF"/>
+        </w:rPr>
+        <w:t xml:space="preserve">ERROR: US13: </w:t>
+      </w:r>
+      <w:proofErr w:type="gramStart"/>
+      <w:r>
+        <w:rPr>
+          <w:sz w:val="20"/>
+          <w:szCs w:val="20"/>
+          <w:shd w:val="pct15" w:color="auto" w:fill="FFFFFF"/>
+        </w:rPr>
+        <w:t>FamilyID:F</w:t>
+      </w:r>
+      <w:proofErr w:type="gramEnd"/>
+      <w:r>
+        <w:rPr>
+          <w:sz w:val="20"/>
+          <w:szCs w:val="20"/>
+          <w:shd w:val="pct15" w:color="auto" w:fill="FFFFFF"/>
+        </w:rPr>
+        <w:t xml:space="preserve">4 children:I14 and children:I16birthday difference greater than 2 days AND less than 8 months </w:t>
+      </w:r>
+    </w:p>
+    <w:p>
+      <w:pPr>
+        <w:tabs>
+          <w:tab w:val="left" w:pos="560"/>
+          <w:tab w:val="left" w:pos="1120"/>
+          <w:tab w:val="left" w:pos="1680"/>
+          <w:tab w:val="left" w:pos="2240"/>
+          <w:tab w:val="left" w:pos="2800"/>
+          <w:tab w:val="left" w:pos="3360"/>
+          <w:tab w:val="left" w:pos="3920"/>
+          <w:tab w:val="left" w:pos="4480"/>
+          <w:tab w:val="left" w:pos="5040"/>
+          <w:tab w:val="left" w:pos="5600"/>
+          <w:tab w:val="left" w:pos="6160"/>
+          <w:tab w:val="left" w:pos="6720"/>
+        </w:tabs>
+        <w:autoSpaceDE w:val="0"/>
+        <w:autoSpaceDN w:val="0"/>
+        <w:adjustRightInd w:val="0"/>
+        <w:spacing w:line="380" w:lineRule="exact"/>
+        <w:rPr>
+          <w:sz w:val="20"/>
+          <w:szCs w:val="20"/>
+          <w:shd w:val="pct15" w:color="auto" w:fill="FFFFFF"/>
+        </w:rPr>
+      </w:pPr>
+      <w:r>
+        <w:rPr>
+          <w:sz w:val="20"/>
+          <w:szCs w:val="20"/>
+          <w:shd w:val="pct15" w:color="auto" w:fill="FFFFFF"/>
+        </w:rPr>
+        <w:t>ERROR: INDIVIDUAL: US09: I13 Birthday 2007-07-10 before father's death on 2009-06-10</w:t>
+      </w:r>
+    </w:p>
+    <w:p>
+      <w:pPr>
+        <w:tabs>
+          <w:tab w:val="left" w:pos="560"/>
+          <w:tab w:val="left" w:pos="1120"/>
+          <w:tab w:val="left" w:pos="1680"/>
+          <w:tab w:val="left" w:pos="2240"/>
+          <w:tab w:val="left" w:pos="2800"/>
+          <w:tab w:val="left" w:pos="3360"/>
+          <w:tab w:val="left" w:pos="3920"/>
+          <w:tab w:val="left" w:pos="4480"/>
+          <w:tab w:val="left" w:pos="5040"/>
+          <w:tab w:val="left" w:pos="5600"/>
+          <w:tab w:val="left" w:pos="6160"/>
+          <w:tab w:val="left" w:pos="6720"/>
+        </w:tabs>
+        <w:autoSpaceDE w:val="0"/>
+        <w:autoSpaceDN w:val="0"/>
+        <w:adjustRightInd w:val="0"/>
+        <w:spacing w:line="380" w:lineRule="exact"/>
+        <w:rPr>
+          <w:sz w:val="20"/>
+          <w:szCs w:val="20"/>
+          <w:shd w:val="pct15" w:color="auto" w:fill="FFFFFF"/>
+        </w:rPr>
+      </w:pPr>
+      <w:r>
+        <w:rPr>
+          <w:sz w:val="20"/>
+          <w:szCs w:val="20"/>
+          <w:shd w:val="pct15" w:color="auto" w:fill="FFFFFF"/>
+        </w:rPr>
+        <w:t>ANOMALY: FAMILY: US08: F3: Child I2 born 1989-08-28 after divorce on 1964-03-08</w:t>
+      </w:r>
+    </w:p>
+    <w:p>
+      <w:pPr>
+        <w:tabs>
+          <w:tab w:val="left" w:pos="560"/>
+          <w:tab w:val="left" w:pos="1120"/>
+          <w:tab w:val="left" w:pos="1680"/>
+          <w:tab w:val="left" w:pos="2240"/>
+          <w:tab w:val="left" w:pos="2800"/>
+          <w:tab w:val="left" w:pos="3360"/>
+          <w:tab w:val="left" w:pos="3920"/>
+          <w:tab w:val="left" w:pos="4480"/>
+          <w:tab w:val="left" w:pos="5040"/>
+          <w:tab w:val="left" w:pos="5600"/>
+          <w:tab w:val="left" w:pos="6160"/>
+          <w:tab w:val="left" w:pos="6720"/>
+        </w:tabs>
+        <w:autoSpaceDE w:val="0"/>
+        <w:autoSpaceDN w:val="0"/>
+        <w:adjustRightInd w:val="0"/>
+        <w:spacing w:line="380" w:lineRule="exact"/>
+        <w:rPr>
+          <w:sz w:val="20"/>
+          <w:szCs w:val="20"/>
+          <w:shd w:val="pct15" w:color="auto" w:fill="FFFFFF"/>
+        </w:rPr>
+      </w:pPr>
+      <w:r>
+        <w:rPr>
+          <w:sz w:val="20"/>
+          <w:szCs w:val="20"/>
+          <w:shd w:val="pct15" w:color="auto" w:fill="FFFFFF"/>
+        </w:rPr>
+        <w:t>ANOMALY: FAMILY: US08: F3: Child I6 born 1987-06-11 after divorce on 1964-03-08</w:t>
+      </w:r>
+    </w:p>
+    <w:p>
+      <w:pPr>
+        <w:tabs>
+          <w:tab w:val="left" w:pos="560"/>
+          <w:tab w:val="left" w:pos="1120"/>
+          <w:tab w:val="left" w:pos="1680"/>
+          <w:tab w:val="left" w:pos="2240"/>
+          <w:tab w:val="left" w:pos="2800"/>
+          <w:tab w:val="left" w:pos="3360"/>
+          <w:tab w:val="left" w:pos="3920"/>
+          <w:tab w:val="left" w:pos="4480"/>
+          <w:tab w:val="left" w:pos="5040"/>
+          <w:tab w:val="left" w:pos="5600"/>
+          <w:tab w:val="left" w:pos="6160"/>
+          <w:tab w:val="left" w:pos="6720"/>
+        </w:tabs>
+        <w:autoSpaceDE w:val="0"/>
+        <w:autoSpaceDN w:val="0"/>
+        <w:adjustRightInd w:val="0"/>
+        <w:spacing w:line="380" w:lineRule="exact"/>
+        <w:rPr>
+          <w:sz w:val="20"/>
+          <w:szCs w:val="20"/>
+          <w:shd w:val="pct15" w:color="auto" w:fill="FFFFFF"/>
+        </w:rPr>
+      </w:pPr>
+      <w:r>
+        <w:rPr>
+          <w:sz w:val="20"/>
+          <w:szCs w:val="20"/>
+          <w:shd w:val="pct15" w:color="auto" w:fill="FFFFFF"/>
+        </w:rPr>
+        <w:t>ERROR: FAMILY: US06: F4 Divorced 2013-04-06 after husband's (I6) death on 2009-06-10</w:t>
+      </w:r>
+    </w:p>
+    <w:p>
+      <w:pPr>
+        <w:tabs>
+          <w:tab w:val="left" w:pos="560"/>
+          <w:tab w:val="left" w:pos="1120"/>
+          <w:tab w:val="left" w:pos="1680"/>
+          <w:tab w:val="left" w:pos="2240"/>
+          <w:tab w:val="left" w:pos="2800"/>
+          <w:tab w:val="left" w:pos="3360"/>
+          <w:tab w:val="left" w:pos="3920"/>
+          <w:tab w:val="left" w:pos="4480"/>
+          <w:tab w:val="left" w:pos="5040"/>
+          <w:tab w:val="left" w:pos="5600"/>
+          <w:tab w:val="left" w:pos="6160"/>
+          <w:tab w:val="left" w:pos="6720"/>
+        </w:tabs>
+        <w:autoSpaceDE w:val="0"/>
+        <w:autoSpaceDN w:val="0"/>
+        <w:adjustRightInd w:val="0"/>
+        <w:spacing w:line="380" w:lineRule="exact"/>
+        <w:rPr>
+          <w:sz w:val="20"/>
+          <w:szCs w:val="20"/>
+          <w:shd w:val="pct15" w:color="auto" w:fill="FFFFFF"/>
+        </w:rPr>
+      </w:pPr>
+      <w:r>
+        <w:rPr>
+          <w:sz w:val="20"/>
+          <w:szCs w:val="20"/>
+          <w:shd w:val="pct15" w:color="auto" w:fill="FFFFFF"/>
+        </w:rPr>
+        <w:t>ERROR: FAMILY: US16: F2 male members don`t have same last name.</w:t>
+      </w:r>
+    </w:p>
+    <w:p>
+      <w:pPr>
+        <w:tabs>
+          <w:tab w:val="left" w:pos="560"/>
+          <w:tab w:val="left" w:pos="1120"/>
+          <w:tab w:val="left" w:pos="1680"/>
+          <w:tab w:val="left" w:pos="2240"/>
+          <w:tab w:val="left" w:pos="2800"/>
+          <w:tab w:val="left" w:pos="3360"/>
+          <w:tab w:val="left" w:pos="3920"/>
+          <w:tab w:val="left" w:pos="4480"/>
+          <w:tab w:val="left" w:pos="5040"/>
+          <w:tab w:val="left" w:pos="5600"/>
+          <w:tab w:val="left" w:pos="6160"/>
+          <w:tab w:val="left" w:pos="6720"/>
+        </w:tabs>
+        <w:autoSpaceDE w:val="0"/>
+        <w:autoSpaceDN w:val="0"/>
+        <w:adjustRightInd w:val="0"/>
+        <w:spacing w:line="380" w:lineRule="exact"/>
+        <w:rPr>
+          <w:sz w:val="20"/>
+          <w:szCs w:val="20"/>
+          <w:shd w:val="pct15" w:color="auto" w:fill="FFFFFF"/>
+        </w:rPr>
+      </w:pPr>
+      <w:r>
+        <w:rPr>
+          <w:sz w:val="20"/>
+          <w:szCs w:val="20"/>
+          <w:shd w:val="pct15" w:color="auto" w:fill="FFFFFF"/>
+        </w:rPr>
+        <w:t>ERROR: INDIVIDUAL: US07: I4: More than 150 years old - Birth date 1863-08-13</w:t>
+      </w:r>
+    </w:p>
+    <w:p>
+      <w:pPr>
+        <w:tabs>
+          <w:tab w:val="left" w:pos="560"/>
+          <w:tab w:val="left" w:pos="1120"/>
+          <w:tab w:val="left" w:pos="1680"/>
+          <w:tab w:val="left" w:pos="2240"/>
+          <w:tab w:val="left" w:pos="2800"/>
+          <w:tab w:val="left" w:pos="3360"/>
+          <w:tab w:val="left" w:pos="3920"/>
+          <w:tab w:val="left" w:pos="4480"/>
+          <w:tab w:val="left" w:pos="5040"/>
+          <w:tab w:val="left" w:pos="5600"/>
+          <w:tab w:val="left" w:pos="6160"/>
+          <w:tab w:val="left" w:pos="6720"/>
+        </w:tabs>
+        <w:autoSpaceDE w:val="0"/>
+        <w:autoSpaceDN w:val="0"/>
+        <w:adjustRightInd w:val="0"/>
+        <w:spacing w:line="380" w:lineRule="exact"/>
+        <w:rPr>
+          <w:sz w:val="20"/>
+          <w:szCs w:val="20"/>
+          <w:shd w:val="pct15" w:color="auto" w:fill="FFFFFF"/>
+        </w:rPr>
+      </w:pPr>
+      <w:r>
+        <w:rPr>
+          <w:sz w:val="20"/>
+          <w:szCs w:val="20"/>
+          <w:shd w:val="pct15" w:color="auto" w:fill="FFFFFF"/>
+        </w:rPr>
+        <w:t>ERROR: INDIVIDUAL: US12: I6 is more than 80 years younger than Father: I4</w:t>
+      </w:r>
+    </w:p>
+    <w:p>
+      <w:pPr>
+        <w:tabs>
+          <w:tab w:val="left" w:pos="560"/>
+          <w:tab w:val="left" w:pos="1120"/>
+          <w:tab w:val="left" w:pos="1680"/>
+          <w:tab w:val="left" w:pos="2240"/>
+          <w:tab w:val="left" w:pos="2800"/>
+          <w:tab w:val="left" w:pos="3360"/>
+          <w:tab w:val="left" w:pos="3920"/>
+          <w:tab w:val="left" w:pos="4480"/>
+          <w:tab w:val="left" w:pos="5040"/>
+          <w:tab w:val="left" w:pos="5600"/>
+          <w:tab w:val="left" w:pos="6160"/>
+          <w:tab w:val="left" w:pos="6720"/>
+        </w:tabs>
+        <w:autoSpaceDE w:val="0"/>
+        <w:autoSpaceDN w:val="0"/>
+        <w:adjustRightInd w:val="0"/>
+        <w:spacing w:line="380" w:lineRule="exact"/>
+        <w:rPr>
+          <w:sz w:val="20"/>
+          <w:szCs w:val="20"/>
+          <w:shd w:val="pct15" w:color="auto" w:fill="FFFFFF"/>
+        </w:rPr>
+      </w:pPr>
+      <w:r>
+        <w:rPr>
+          <w:sz w:val="20"/>
+          <w:szCs w:val="20"/>
+          <w:shd w:val="pct15" w:color="auto" w:fill="FFFFFF"/>
+        </w:rPr>
+        <w:t>ERROR: FAMILY: US02: F6: wife's birthday 2018-01-01 after marriage 1999-01-01</w:t>
+      </w:r>
+    </w:p>
+    <w:p>
+      <w:pPr>
+        <w:rPr>
+          <w:sz w:val="20"/>
+          <w:szCs w:val="20"/>
+          <w:shd w:val="pct15" w:color="auto" w:fill="FFFFFF"/>
+        </w:rPr>
+      </w:pPr>
+      <w:r>
+        <w:rPr>
+          <w:sz w:val="20"/>
+          <w:szCs w:val="20"/>
+          <w:shd w:val="pct15" w:color="auto" w:fill="FFFFFF"/>
+        </w:rPr>
+        <w:t>ERROR: FAMILY: US05: F4 Married 2010-05-04 after husband's (I6) death</w:t>
+      </w:r>
+    </w:p>
+    <w:p>
+      <w:pPr>
+        <w:rPr>
+          <w:sz w:val="20"/>
+          <w:szCs w:val="20"/>
+          <w:shd w:val="pct15" w:color="auto" w:fill="FFFFFF"/>
+        </w:rPr>
+      </w:pPr>
+    </w:p>
+    <w:p>
+      <w:pPr>
+        <w:rPr>
+          <w:sz w:val="20"/>
+          <w:szCs w:val="20"/>
+        </w:rPr>
+      </w:pPr>
+    </w:p>
+    <w:p>
+      <w:pPr>
+        <w:rPr>
+          <w:lang w:eastAsia="zh-CN"/>
+        </w:rPr>
+      </w:pPr>
+      <w:r>
+        <w:rPr>
+          <w:lang w:eastAsia="zh-CN"/>
+        </w:rPr>
+        <w:lastRenderedPageBreak/>
+        <w:t xml:space="preserve">For the </w:t>
+      </w:r>
+      <w:r>
+        <w:rPr>
+          <w:lang w:eastAsia="zh-CN"/>
+        </w:rPr>
+        <w:t>user story 17 the output is:</w:t>
+      </w:r>
+    </w:p>
+    <w:p>
+      <w:pPr>
+        <w:rPr>
+          <w:lang w:eastAsia="zh-CN"/>
+        </w:rPr>
+      </w:pPr>
+    </w:p>
+    <w:p>
+      <w:pPr>
+        <w:rPr>
+          <w:sz w:val="20"/>
+          <w:szCs w:val="20"/>
+          <w:shd w:val="pct15" w:color="auto" w:fill="FFFFFF"/>
+          <w:lang w:eastAsia="zh-CN"/>
+        </w:rPr>
+      </w:pPr>
+      <w:r>
+        <w:rPr>
+          <w:sz w:val="20"/>
+          <w:szCs w:val="20"/>
+          <w:shd w:val="pct15" w:color="auto" w:fill="FFFFFF"/>
+          <w:lang w:eastAsia="zh-CN"/>
+        </w:rPr>
+        <w:t>Individuals:</w:t>
+      </w:r>
+    </w:p>
+    <w:p>
+      <w:pPr>
+        <w:rPr>
+          <w:sz w:val="20"/>
+          <w:szCs w:val="20"/>
+          <w:shd w:val="pct15" w:color="auto" w:fill="FFFFFF"/>
+          <w:lang w:eastAsia="zh-CN"/>
+        </w:rPr>
+      </w:pPr>
+      <w:r>
+        <w:rPr>
+          <w:sz w:val="20"/>
+          <w:szCs w:val="20"/>
+          <w:shd w:val="pct15" w:color="auto" w:fill="FFFFFF"/>
+          <w:lang w:eastAsia="zh-CN"/>
+        </w:rPr>
+        <w:t>+------------------------------------------------------------------------------------------------------------+</w:t>
+      </w:r>
+    </w:p>
+    <w:p>
+      <w:pPr>
+        <w:rPr>
+          <w:sz w:val="20"/>
+          <w:szCs w:val="20"/>
+          <w:shd w:val="pct15" w:color="auto" w:fill="FFFFFF"/>
+          <w:lang w:eastAsia="zh-CN"/>
+        </w:rPr>
+      </w:pPr>
+      <w:proofErr w:type="gramStart"/>
+      <w:r>
+        <w:rPr>
+          <w:sz w:val="20"/>
+          <w:szCs w:val="20"/>
+          <w:shd w:val="pct15" w:color="auto" w:fill="FFFFFF"/>
+          <w:lang w:eastAsia="zh-CN"/>
+        </w:rPr>
+        <w:t>|  ID</w:t>
+      </w:r>
+      <w:proofErr w:type="gramEnd"/>
+      <w:r>
+        <w:rPr>
+          <w:sz w:val="20"/>
+          <w:szCs w:val="20"/>
+          <w:shd w:val="pct15" w:color="auto" w:fill="FFFFFF"/>
+          <w:lang w:eastAsia="zh-CN"/>
+        </w:rPr>
+        <w:t xml:space="preserve">  |  Name               |  Gender  |  Birthday    |  Age  |  Alive  |  Death       |  Child  |  Spouse  |</w:t>
+      </w:r>
+    </w:p>
+    <w:p>
+      <w:pPr>
+        <w:rPr>
+          <w:sz w:val="20"/>
+          <w:szCs w:val="20"/>
+          <w:shd w:val="pct15" w:color="auto" w:fill="FFFFFF"/>
+          <w:lang w:eastAsia="zh-CN"/>
+        </w:rPr>
+      </w:pPr>
+      <w:r>
+        <w:rPr>
+          <w:sz w:val="20"/>
+          <w:szCs w:val="20"/>
+          <w:shd w:val="pct15" w:color="auto" w:fill="FFFFFF"/>
+          <w:lang w:eastAsia="zh-CN"/>
+        </w:rPr>
+        <w:t>+------------------------------------------------------------------------------------------------------------+</w:t>
+      </w:r>
+    </w:p>
+    <w:p>
+      <w:pPr>
+        <w:rPr>
+          <w:sz w:val="20"/>
+          <w:szCs w:val="20"/>
+          <w:shd w:val="pct15" w:color="auto" w:fill="FFFFFF"/>
+          <w:lang w:eastAsia="zh-CN"/>
+        </w:rPr>
+      </w:pPr>
+      <w:proofErr w:type="gramStart"/>
+      <w:r>
+        <w:rPr>
+          <w:sz w:val="20"/>
+          <w:szCs w:val="20"/>
+          <w:shd w:val="pct15" w:color="auto" w:fill="FFFFFF"/>
+          <w:lang w:eastAsia="zh-CN"/>
+        </w:rPr>
+        <w:t>|  I</w:t>
+      </w:r>
+      <w:proofErr w:type="gramEnd"/>
+      <w:r>
+        <w:rPr>
+          <w:sz w:val="20"/>
+          <w:szCs w:val="20"/>
+          <w:shd w:val="pct15" w:color="auto" w:fill="FFFFFF"/>
+          <w:lang w:eastAsia="zh-CN"/>
+        </w:rPr>
+        <w:t>1  |  John /Smith/       |  M       |  1957-03-10  |  62   |  true   |  NA          |         |  F1,F2,  |</w:t>
+      </w:r>
+    </w:p>
+    <w:p>
+      <w:pPr>
+        <w:rPr>
+          <w:sz w:val="20"/>
+          <w:szCs w:val="20"/>
+          <w:shd w:val="pct15" w:color="auto" w:fill="FFFFFF"/>
+          <w:lang w:eastAsia="zh-CN"/>
+        </w:rPr>
+      </w:pPr>
+      <w:r>
+        <w:rPr>
+          <w:sz w:val="20"/>
+          <w:szCs w:val="20"/>
+          <w:shd w:val="pct15" w:color="auto" w:fill="FFFFFF"/>
+          <w:lang w:eastAsia="zh-CN"/>
+        </w:rPr>
+        <w:t>+------------------------------------------------------------------------------------------------------------+</w:t>
+      </w:r>
+    </w:p>
+    <w:p>
+      <w:pPr>
+        <w:rPr>
+          <w:sz w:val="20"/>
+          <w:szCs w:val="20"/>
+          <w:shd w:val="pct15" w:color="auto" w:fill="FFFFFF"/>
+          <w:lang w:eastAsia="zh-CN"/>
+        </w:rPr>
+      </w:pPr>
+      <w:proofErr w:type="gramStart"/>
+      <w:r>
+        <w:rPr>
+          <w:sz w:val="20"/>
+          <w:szCs w:val="20"/>
+          <w:shd w:val="pct15" w:color="auto" w:fill="FFFFFF"/>
+          <w:lang w:eastAsia="zh-CN"/>
+        </w:rPr>
+        <w:t>|  I</w:t>
+      </w:r>
+      <w:proofErr w:type="gramEnd"/>
+      <w:r>
+        <w:rPr>
+          <w:sz w:val="20"/>
+          <w:szCs w:val="20"/>
+          <w:shd w:val="pct15" w:color="auto" w:fill="FFFFFF"/>
+          <w:lang w:eastAsia="zh-CN"/>
+        </w:rPr>
+        <w:t>2  |  Jane /Smith/       |  F       |  1960-07-09  |  59   |  false  |  1999-03-27  |         |  F1,     |</w:t>
+      </w:r>
+    </w:p>
+    <w:p>
+      <w:pPr>
+        <w:rPr>
+          <w:sz w:val="20"/>
+          <w:szCs w:val="20"/>
+          <w:shd w:val="pct15" w:color="auto" w:fill="FFFFFF"/>
+          <w:lang w:eastAsia="zh-CN"/>
+        </w:rPr>
+      </w:pPr>
+      <w:r>
+        <w:rPr>
+          <w:sz w:val="20"/>
+          <w:szCs w:val="20"/>
+          <w:shd w:val="pct15" w:color="auto" w:fill="FFFFFF"/>
+          <w:lang w:eastAsia="zh-CN"/>
+        </w:rPr>
+        <w:t>+------------------------------------------------------------------------------------------------------------+</w:t>
+      </w:r>
+    </w:p>
+    <w:p>
+      <w:pPr>
+        <w:rPr>
+          <w:sz w:val="20"/>
+          <w:szCs w:val="20"/>
+          <w:shd w:val="pct15" w:color="auto" w:fill="FFFFFF"/>
+          <w:lang w:eastAsia="zh-CN"/>
+        </w:rPr>
+      </w:pPr>
+      <w:proofErr w:type="gramStart"/>
+      <w:r>
+        <w:rPr>
+          <w:sz w:val="20"/>
+          <w:szCs w:val="20"/>
+          <w:shd w:val="pct15" w:color="auto" w:fill="FFFFFF"/>
+          <w:lang w:eastAsia="zh-CN"/>
+        </w:rPr>
+        <w:t>|  I</w:t>
+      </w:r>
+      <w:proofErr w:type="gramEnd"/>
+      <w:r>
+        <w:rPr>
+          <w:sz w:val="20"/>
+          <w:szCs w:val="20"/>
+          <w:shd w:val="pct15" w:color="auto" w:fill="FFFFFF"/>
+          <w:lang w:eastAsia="zh-CN"/>
+        </w:rPr>
+        <w:t xml:space="preserve">3  |  </w:t>
       </w:r>
       <w:proofErr w:type="spellStart"/>
       <w:r>
@@ -5494,8 +6479,9 @@
           <w:sz w:val="20"/>
           <w:szCs w:val="20"/>
           <w:shd w:val="pct15" w:color="auto" w:fill="FFFFFF"/>
-        </w:rPr>
-        <w:t>FamilyID</w:t>
+          <w:lang w:eastAsia="zh-CN"/>
+        </w:rPr>
+        <w:t>AnnaBelle</w:t>
       </w:r>
       <w:proofErr w:type="spellEnd"/>
       <w:r>
@@ -5503,115 +6489,417 @@
           <w:sz w:val="20"/>
           <w:szCs w:val="20"/>
           <w:shd w:val="pct15" w:color="auto" w:fill="FFFFFF"/>
-        </w:rPr>
-        <w:t>: F4 has two children that married each other</w:t>
-      </w:r>
-    </w:p>
-    <w:p>
-      <w:pPr>
-        <w:rPr>
-          <w:sz w:val="20"/>
-          <w:szCs w:val="20"/>
-          <w:shd w:val="pct15" w:color="auto" w:fill="FFFFFF"/>
-        </w:rPr>
-      </w:pPr>
-      <w:r>
-        <w:rPr>
-          <w:sz w:val="20"/>
-          <w:szCs w:val="20"/>
-          <w:shd w:val="pct15" w:color="auto" w:fill="FFFFFF"/>
-        </w:rPr>
-        <w:t>ERROR: INDIVIDUAL: US09: I16 Birthday 2008-05-07 before father's death on 2009-06-10</w:t>
-      </w:r>
-    </w:p>
-    <w:p>
-      <w:pPr>
-        <w:rPr>
-          <w:sz w:val="20"/>
-          <w:szCs w:val="20"/>
-          <w:shd w:val="pct15" w:color="auto" w:fill="FFFFFF"/>
-        </w:rPr>
-      </w:pPr>
-      <w:r>
-        <w:rPr>
-          <w:sz w:val="20"/>
-          <w:szCs w:val="20"/>
-          <w:shd w:val="pct15" w:color="auto" w:fill="FFFFFF"/>
-        </w:rPr>
-        <w:t xml:space="preserve">ERROR: </w:t>
-      </w:r>
-      <w:r>
-        <w:rPr>
-          <w:sz w:val="20"/>
-          <w:szCs w:val="20"/>
-        </w:rPr>
-        <w:t>I</w:t>
-      </w:r>
-      <w:r>
-        <w:rPr>
-          <w:sz w:val="20"/>
-          <w:szCs w:val="20"/>
-          <w:shd w:val="pct15" w:color="auto" w:fill="FFFFFF"/>
-        </w:rPr>
-        <w:t>NDIVIDUAL: US01: I15: Birthday 2022-07-06 occurs in the future</w:t>
-      </w:r>
-    </w:p>
-    <w:p>
-      <w:pPr>
-        <w:rPr>
-          <w:sz w:val="20"/>
-          <w:szCs w:val="20"/>
-          <w:shd w:val="pct15" w:color="auto" w:fill="FFFFFF"/>
-        </w:rPr>
-      </w:pPr>
-      <w:r>
-        <w:rPr>
-          <w:sz w:val="20"/>
-          <w:szCs w:val="20"/>
-          <w:shd w:val="pct15" w:color="auto" w:fill="FFFFFF"/>
-        </w:rPr>
-        <w:t>ERROR: FAMILY: US10: F1 Married 1988-07-13 but wife: I2 Sarah /Peter/born on 1989-08-28 age &lt; 14 when married</w:t>
-      </w:r>
-    </w:p>
-    <w:p>
-      <w:pPr>
-        <w:rPr>
-          <w:sz w:val="20"/>
-          <w:szCs w:val="20"/>
-          <w:shd w:val="pct15" w:color="auto" w:fill="FFFFFF"/>
-        </w:rPr>
-      </w:pPr>
-      <w:r>
-        <w:rPr>
-          <w:sz w:val="20"/>
-          <w:szCs w:val="20"/>
-          <w:shd w:val="pct15" w:color="auto" w:fill="FFFFFF"/>
-        </w:rPr>
-        <w:t>ERROR: INDIVIDUAL: US11: I6 married in Family: [F4, F5]</w:t>
-      </w:r>
-    </w:p>
-    <w:p>
-      <w:pPr>
-        <w:rPr>
-          <w:sz w:val="20"/>
-          <w:szCs w:val="20"/>
-          <w:shd w:val="pct15" w:color="auto" w:fill="FFFFFF"/>
-        </w:rPr>
-      </w:pPr>
-    </w:p>
-    <w:p>
-      <w:pPr>
-        <w:rPr>
-          <w:sz w:val="20"/>
-          <w:szCs w:val="20"/>
-          <w:shd w:val="pct15" w:color="auto" w:fill="FFFFFF"/>
-        </w:rPr>
-      </w:pPr>
-      <w:r>
-        <w:rPr>
-          <w:sz w:val="20"/>
-          <w:szCs w:val="20"/>
-          <w:shd w:val="pct15" w:color="auto" w:fill="FFFFFF"/>
+          <w:lang w:eastAsia="zh-CN"/>
+        </w:rPr>
+        <w:t xml:space="preserve"> /Smith/  |  F       |  1981-08-06  |  38   |  true   |  NA          |  F1,    |  F1,     |</w:t>
+      </w:r>
+    </w:p>
+    <w:p>
+      <w:pPr>
+        <w:rPr>
+          <w:sz w:val="20"/>
+          <w:szCs w:val="20"/>
+          <w:shd w:val="pct15" w:color="auto" w:fill="FFFFFF"/>
+          <w:lang w:eastAsia="zh-CN"/>
+        </w:rPr>
+      </w:pPr>
+      <w:r>
+        <w:rPr>
+          <w:sz w:val="20"/>
+          <w:szCs w:val="20"/>
+          <w:shd w:val="pct15" w:color="auto" w:fill="FFFFFF"/>
+          <w:lang w:eastAsia="zh-CN"/>
+        </w:rPr>
+        <w:t>+------------------------------------------------------------------------------------------------------------+</w:t>
+      </w:r>
+    </w:p>
+    <w:p>
+      <w:pPr>
+        <w:rPr>
+          <w:sz w:val="20"/>
+          <w:szCs w:val="20"/>
+          <w:shd w:val="pct15" w:color="auto" w:fill="FFFFFF"/>
+          <w:lang w:eastAsia="zh-CN"/>
+        </w:rPr>
+      </w:pPr>
+    </w:p>
+    <w:p>
+      <w:pPr>
+        <w:rPr>
+          <w:sz w:val="20"/>
+          <w:szCs w:val="20"/>
+          <w:shd w:val="pct15" w:color="auto" w:fill="FFFFFF"/>
+          <w:lang w:eastAsia="zh-CN"/>
+        </w:rPr>
+      </w:pPr>
+      <w:r>
+        <w:rPr>
+          <w:sz w:val="20"/>
+          <w:szCs w:val="20"/>
+          <w:shd w:val="pct15" w:color="auto" w:fill="FFFFFF"/>
+          <w:lang w:eastAsia="zh-CN"/>
+        </w:rPr>
+        <w:t>Family:</w:t>
+      </w:r>
+    </w:p>
+    <w:p>
+      <w:pPr>
+        <w:rPr>
+          <w:sz w:val="20"/>
+          <w:szCs w:val="20"/>
+          <w:shd w:val="pct15" w:color="auto" w:fill="FFFFFF"/>
+          <w:lang w:eastAsia="zh-CN"/>
+        </w:rPr>
+      </w:pPr>
+      <w:r>
+        <w:rPr>
+          <w:sz w:val="20"/>
+          <w:szCs w:val="20"/>
+          <w:shd w:val="pct15" w:color="auto" w:fill="FFFFFF"/>
+          <w:lang w:eastAsia="zh-CN"/>
+        </w:rPr>
+        <w:t>+-----------------------------------------------------------------------------------------------------------------+</w:t>
+      </w:r>
+    </w:p>
+    <w:p>
+      <w:pPr>
+        <w:rPr>
+          <w:sz w:val="20"/>
+          <w:szCs w:val="20"/>
+          <w:shd w:val="pct15" w:color="auto" w:fill="FFFFFF"/>
+          <w:lang w:eastAsia="zh-CN"/>
+        </w:rPr>
+      </w:pPr>
+      <w:proofErr w:type="gramStart"/>
+      <w:r>
+        <w:rPr>
+          <w:sz w:val="20"/>
+          <w:szCs w:val="20"/>
+          <w:shd w:val="pct15" w:color="auto" w:fill="FFFFFF"/>
+          <w:lang w:eastAsia="zh-CN"/>
+        </w:rPr>
+        <w:t>|  ID</w:t>
+      </w:r>
+      <w:proofErr w:type="gramEnd"/>
+      <w:r>
+        <w:rPr>
+          <w:sz w:val="20"/>
+          <w:szCs w:val="20"/>
+          <w:shd w:val="pct15" w:color="auto" w:fill="FFFFFF"/>
+          <w:lang w:eastAsia="zh-CN"/>
+        </w:rPr>
+        <w:t xml:space="preserve">  |  Married     |  Divorced  |  Husband ID  |  Husband Name  |  Wife ID  |  Wife Name          |  Children  |</w:t>
+      </w:r>
+    </w:p>
+    <w:p>
+      <w:pPr>
+        <w:rPr>
+          <w:sz w:val="20"/>
+          <w:szCs w:val="20"/>
+          <w:shd w:val="pct15" w:color="auto" w:fill="FFFFFF"/>
+          <w:lang w:eastAsia="zh-CN"/>
+        </w:rPr>
+      </w:pPr>
+      <w:r>
+        <w:rPr>
+          <w:sz w:val="20"/>
+          <w:szCs w:val="20"/>
+          <w:shd w:val="pct15" w:color="auto" w:fill="FFFFFF"/>
+          <w:lang w:eastAsia="zh-CN"/>
+        </w:rPr>
+        <w:t>+-----------------------------------------------------------------------------------------------------------------+</w:t>
+      </w:r>
+    </w:p>
+    <w:p>
+      <w:pPr>
+        <w:rPr>
+          <w:sz w:val="20"/>
+          <w:szCs w:val="20"/>
+          <w:shd w:val="pct15" w:color="auto" w:fill="FFFFFF"/>
+          <w:lang w:eastAsia="zh-CN"/>
+        </w:rPr>
+      </w:pPr>
+      <w:proofErr w:type="gramStart"/>
+      <w:r>
+        <w:rPr>
+          <w:sz w:val="20"/>
+          <w:szCs w:val="20"/>
+          <w:shd w:val="pct15" w:color="auto" w:fill="FFFFFF"/>
+          <w:lang w:eastAsia="zh-CN"/>
+        </w:rPr>
+        <w:t>|  F</w:t>
+      </w:r>
+      <w:proofErr w:type="gramEnd"/>
+      <w:r>
+        <w:rPr>
+          <w:sz w:val="20"/>
+          <w:szCs w:val="20"/>
+          <w:shd w:val="pct15" w:color="auto" w:fill="FFFFFF"/>
+          <w:lang w:eastAsia="zh-CN"/>
+        </w:rPr>
+        <w:t xml:space="preserve">1  |  1980-05-26  |  NA        |  I1          |  John /Smith/  |  I3       |  </w:t>
+      </w:r>
+      <w:proofErr w:type="spellStart"/>
+      <w:r>
+        <w:rPr>
+          <w:sz w:val="20"/>
+          <w:szCs w:val="20"/>
+          <w:shd w:val="pct15" w:color="auto" w:fill="FFFFFF"/>
+          <w:lang w:eastAsia="zh-CN"/>
+        </w:rPr>
+        <w:t>AnnaBelle</w:t>
+      </w:r>
+      <w:proofErr w:type="spellEnd"/>
+      <w:r>
+        <w:rPr>
+          <w:sz w:val="20"/>
+          <w:szCs w:val="20"/>
+          <w:shd w:val="pct15" w:color="auto" w:fill="FFFFFF"/>
+          <w:lang w:eastAsia="zh-CN"/>
+        </w:rPr>
+        <w:t xml:space="preserve"> /Smith/  |  I3,       |</w:t>
+      </w:r>
+    </w:p>
+    <w:p>
+      <w:pPr>
+        <w:rPr>
+          <w:sz w:val="20"/>
+          <w:szCs w:val="20"/>
+          <w:shd w:val="pct15" w:color="auto" w:fill="FFFFFF"/>
+          <w:lang w:eastAsia="zh-CN"/>
+        </w:rPr>
+      </w:pPr>
+      <w:r>
+        <w:rPr>
+          <w:sz w:val="20"/>
+          <w:szCs w:val="20"/>
+          <w:shd w:val="pct15" w:color="auto" w:fill="FFFFFF"/>
+          <w:lang w:eastAsia="zh-CN"/>
+        </w:rPr>
+        <w:t>+-----------------------------------------------------------------------------------------------------------------+</w:t>
+      </w:r>
+    </w:p>
+    <w:p>
+      <w:pPr>
+        <w:rPr>
+          <w:sz w:val="20"/>
+          <w:szCs w:val="20"/>
+          <w:shd w:val="pct15" w:color="auto" w:fill="FFFFFF"/>
+          <w:lang w:eastAsia="zh-CN"/>
+        </w:rPr>
+      </w:pPr>
+      <w:proofErr w:type="gramStart"/>
+      <w:r>
+        <w:rPr>
+          <w:sz w:val="20"/>
+          <w:szCs w:val="20"/>
+          <w:shd w:val="pct15" w:color="auto" w:fill="FFFFFF"/>
+          <w:lang w:eastAsia="zh-CN"/>
+        </w:rPr>
+        <w:t>|  F</w:t>
+      </w:r>
+      <w:proofErr w:type="gramEnd"/>
+      <w:r>
+        <w:rPr>
+          <w:sz w:val="20"/>
+          <w:szCs w:val="20"/>
+          <w:shd w:val="pct15" w:color="auto" w:fill="FFFFFF"/>
+          <w:lang w:eastAsia="zh-CN"/>
+        </w:rPr>
+        <w:t xml:space="preserve">2  |  0200-10-03  |  NA        |  I1          |  John /Smith/  |  I3       |  </w:t>
+      </w:r>
+      <w:proofErr w:type="spellStart"/>
+      <w:r>
+        <w:rPr>
+          <w:sz w:val="20"/>
+          <w:szCs w:val="20"/>
+          <w:shd w:val="pct15" w:color="auto" w:fill="FFFFFF"/>
+          <w:lang w:eastAsia="zh-CN"/>
+        </w:rPr>
+        <w:t>AnnaBelle</w:t>
+      </w:r>
+      <w:proofErr w:type="spellEnd"/>
+      <w:r>
+        <w:rPr>
+          <w:sz w:val="20"/>
+          <w:szCs w:val="20"/>
+          <w:shd w:val="pct15" w:color="auto" w:fill="FFFFFF"/>
+          <w:lang w:eastAsia="zh-CN"/>
+        </w:rPr>
+        <w:t xml:space="preserve"> /Smith/  |            |</w:t>
+      </w:r>
+    </w:p>
+    <w:p>
+      <w:pPr>
+        <w:rPr>
+          <w:sz w:val="20"/>
+          <w:szCs w:val="20"/>
+          <w:shd w:val="pct15" w:color="auto" w:fill="FFFFFF"/>
+          <w:lang w:eastAsia="zh-CN"/>
+        </w:rPr>
+      </w:pPr>
+      <w:r>
+        <w:rPr>
+          <w:sz w:val="20"/>
+          <w:szCs w:val="20"/>
+          <w:shd w:val="pct15" w:color="auto" w:fill="FFFFFF"/>
+          <w:lang w:eastAsia="zh-CN"/>
+        </w:rPr>
+        <w:t>+-----------------------------------------------------------------------------------------------------------------+</w:t>
+      </w:r>
+    </w:p>
+    <w:p>
+      <w:pPr>
+        <w:rPr>
+          <w:sz w:val="20"/>
+          <w:szCs w:val="20"/>
+          <w:shd w:val="pct15" w:color="auto" w:fill="FFFFFF"/>
+          <w:lang w:eastAsia="zh-CN"/>
+        </w:rPr>
+      </w:pPr>
+    </w:p>
+    <w:p>
+      <w:pPr>
+        <w:rPr>
+          <w:sz w:val="20"/>
+          <w:szCs w:val="20"/>
+          <w:shd w:val="pct15" w:color="auto" w:fill="FFFFFF"/>
+          <w:lang w:eastAsia="zh-CN"/>
+        </w:rPr>
+      </w:pPr>
+    </w:p>
+    <w:p>
+      <w:pPr>
+        <w:rPr>
+          <w:sz w:val="20"/>
+          <w:szCs w:val="20"/>
+          <w:shd w:val="pct15" w:color="auto" w:fill="FFFFFF"/>
+          <w:lang w:eastAsia="zh-CN"/>
+        </w:rPr>
+      </w:pPr>
+      <w:r>
+        <w:rPr>
+          <w:sz w:val="20"/>
+          <w:szCs w:val="20"/>
+          <w:shd w:val="pct15" w:color="auto" w:fill="FFFFFF"/>
+          <w:lang w:eastAsia="zh-CN"/>
+        </w:rPr>
+        <w:t xml:space="preserve">ERROR: FAMILY: US17: Family: F1's member </w:t>
+      </w:r>
+      <w:proofErr w:type="spellStart"/>
+      <w:r>
+        <w:rPr>
+          <w:sz w:val="20"/>
+          <w:szCs w:val="20"/>
+          <w:shd w:val="pct15" w:color="auto" w:fill="FFFFFF"/>
+          <w:lang w:eastAsia="zh-CN"/>
+        </w:rPr>
+        <w:t>AnnaBelle</w:t>
+      </w:r>
+      <w:proofErr w:type="spellEnd"/>
+      <w:r>
+        <w:rPr>
+          <w:sz w:val="20"/>
+          <w:szCs w:val="20"/>
+          <w:shd w:val="pct15" w:color="auto" w:fill="FFFFFF"/>
+          <w:lang w:eastAsia="zh-CN"/>
+        </w:rPr>
+        <w:t xml:space="preserve"> /Smith/ married parent</w:t>
+      </w:r>
+    </w:p>
+    <w:p>
+      <w:pPr>
+        <w:rPr>
+          <w:sz w:val="20"/>
+          <w:szCs w:val="20"/>
+          <w:shd w:val="pct15" w:color="auto" w:fill="FFFFFF"/>
+          <w:lang w:eastAsia="zh-CN"/>
+        </w:rPr>
+      </w:pPr>
+    </w:p>
+    <w:p>
+      <w:pPr>
+        <w:rPr>
+          <w:sz w:val="20"/>
+          <w:szCs w:val="20"/>
+          <w:shd w:val="pct15" w:color="auto" w:fill="FFFFFF"/>
+          <w:lang w:eastAsia="zh-CN"/>
+        </w:rPr>
+      </w:pPr>
+      <w:r>
+        <w:rPr>
+          <w:sz w:val="20"/>
+          <w:szCs w:val="20"/>
+          <w:shd w:val="pct15" w:color="auto" w:fill="FFFFFF"/>
+          <w:lang w:eastAsia="zh-CN"/>
+        </w:rPr>
+        <w:t xml:space="preserve">ERROR: FAMILY: US10: F2 Married 0200-10-03 but wife: I3 </w:t>
+      </w:r>
+      <w:proofErr w:type="spellStart"/>
+      <w:r>
+        <w:rPr>
+          <w:sz w:val="20"/>
+          <w:szCs w:val="20"/>
+          <w:shd w:val="pct15" w:color="auto" w:fill="FFFFFF"/>
+          <w:lang w:eastAsia="zh-CN"/>
+        </w:rPr>
+        <w:t>AnnaBelle</w:t>
+      </w:r>
+      <w:proofErr w:type="spellEnd"/>
+      <w:r>
+        <w:rPr>
+          <w:sz w:val="20"/>
+          <w:szCs w:val="20"/>
+          <w:shd w:val="pct15" w:color="auto" w:fill="FFFFFF"/>
+          <w:lang w:eastAsia="zh-CN"/>
+        </w:rPr>
+        <w:t xml:space="preserve"> /Smith/born on 1981-08-06 age &lt; 14 when married</w:t>
+      </w:r>
+    </w:p>
+    <w:p>
+      <w:pPr>
+        <w:rPr>
+          <w:sz w:val="20"/>
+          <w:szCs w:val="20"/>
+          <w:shd w:val="pct15" w:color="auto" w:fill="FFFFFF"/>
+          <w:lang w:eastAsia="zh-CN"/>
+        </w:rPr>
+      </w:pPr>
+      <w:r>
+        <w:rPr>
+          <w:sz w:val="20"/>
+          <w:szCs w:val="20"/>
+          <w:shd w:val="pct15" w:color="auto" w:fill="FFFFFF"/>
+          <w:lang w:eastAsia="zh-CN"/>
+        </w:rPr>
+        <w:t>ERROR: INDIVIDUAL: US11: I1 married in Family: [F1, F2]</w:t>
+      </w:r>
+    </w:p>
+    <w:p>
+      <w:pPr>
+        <w:rPr>
+          <w:sz w:val="20"/>
+          <w:szCs w:val="20"/>
+          <w:shd w:val="pct15" w:color="auto" w:fill="FFFFFF"/>
+          <w:lang w:eastAsia="zh-CN"/>
+        </w:rPr>
+      </w:pPr>
+    </w:p>
+    <w:p>
+      <w:pPr>
+        <w:rPr>
+          <w:sz w:val="20"/>
+          <w:szCs w:val="20"/>
+          <w:shd w:val="pct15" w:color="auto" w:fill="FFFFFF"/>
+          <w:lang w:eastAsia="zh-CN"/>
+        </w:rPr>
+      </w:pPr>
+      <w:r>
+        <w:rPr>
+          <w:sz w:val="20"/>
+          <w:szCs w:val="20"/>
+          <w:shd w:val="pct15" w:color="auto" w:fill="FFFFFF"/>
+          <w:lang w:eastAsia="zh-CN"/>
         </w:rPr>
         <w:t>Process finished with exit code 0</w:t>
       </w:r>
@@ -5621,690 +6909,159 @@
         <w:rPr>
           <w:sz w:val="20"/>
           <w:szCs w:val="20"/>
-        </w:rPr>
-      </w:pPr>
-    </w:p>
-    <w:p>
-      <w:pPr>
-        <w:rPr>
-          <w:lang w:eastAsia="zh-CN"/>
-        </w:rPr>
-      </w:pPr>
-      <w:r>
-        <w:rPr>
-          <w:lang w:eastAsia="zh-CN"/>
-        </w:rPr>
-        <w:t xml:space="preserve">For the </w:t>
-      </w:r>
-      <w:r>
-        <w:rPr>
-          <w:lang w:eastAsia="zh-CN"/>
-        </w:rPr>
-        <w:t>user story 17 the output is:</w:t>
-      </w:r>
-    </w:p>
-    <w:p>
-      <w:pPr>
-        <w:rPr>
-          <w:lang w:eastAsia="zh-CN"/>
-        </w:rPr>
-      </w:pPr>
-    </w:p>
-    <w:p>
-      <w:pPr>
-        <w:rPr>
-          <w:sz w:val="20"/>
-          <w:szCs w:val="20"/>
-          <w:shd w:val="pct15" w:color="auto" w:fill="FFFFFF"/>
-          <w:lang w:eastAsia="zh-CN"/>
-        </w:rPr>
-      </w:pPr>
-      <w:r>
-        <w:rPr>
-          <w:sz w:val="20"/>
-          <w:szCs w:val="20"/>
-          <w:shd w:val="pct15" w:color="auto" w:fill="FFFFFF"/>
-          <w:lang w:eastAsia="zh-CN"/>
-        </w:rPr>
-        <w:t>Individuals:</w:t>
-      </w:r>
-    </w:p>
-    <w:p>
-      <w:pPr>
-        <w:rPr>
-          <w:sz w:val="20"/>
-          <w:szCs w:val="20"/>
-          <w:shd w:val="pct15" w:color="auto" w:fill="FFFFFF"/>
-          <w:lang w:eastAsia="zh-CN"/>
-        </w:rPr>
-      </w:pPr>
-      <w:r>
-        <w:rPr>
-          <w:sz w:val="20"/>
-          <w:szCs w:val="20"/>
-          <w:shd w:val="pct15" w:color="auto" w:fill="FFFFFF"/>
-          <w:lang w:eastAsia="zh-CN"/>
-        </w:rPr>
-        <w:t>+------------------------------------------------------------------------------------------------------------+</w:t>
-      </w:r>
-    </w:p>
-    <w:p>
-      <w:pPr>
-        <w:rPr>
-          <w:sz w:val="20"/>
-          <w:szCs w:val="20"/>
-          <w:shd w:val="pct15" w:color="auto" w:fill="FFFFFF"/>
-          <w:lang w:eastAsia="zh-CN"/>
-        </w:rPr>
-      </w:pPr>
-      <w:proofErr w:type="gramStart"/>
-      <w:r>
-        <w:rPr>
-          <w:sz w:val="20"/>
-          <w:szCs w:val="20"/>
-          <w:shd w:val="pct15" w:color="auto" w:fill="FFFFFF"/>
-          <w:lang w:eastAsia="zh-CN"/>
-        </w:rPr>
-        <w:t>|  ID</w:t>
-      </w:r>
-      <w:proofErr w:type="gramEnd"/>
-      <w:r>
-        <w:rPr>
-          <w:sz w:val="20"/>
-          <w:szCs w:val="20"/>
-          <w:shd w:val="pct15" w:color="auto" w:fill="FFFFFF"/>
-          <w:lang w:eastAsia="zh-CN"/>
-        </w:rPr>
-        <w:t xml:space="preserve">  |  Name               |  Gender  |  Birthday    |  Age  |  Alive  |  Death       |  Child  |  Spouse  |</w:t>
-      </w:r>
-    </w:p>
-    <w:p>
-      <w:pPr>
-        <w:rPr>
-          <w:sz w:val="20"/>
-          <w:szCs w:val="20"/>
-          <w:shd w:val="pct15" w:color="auto" w:fill="FFFFFF"/>
-          <w:lang w:eastAsia="zh-CN"/>
-        </w:rPr>
-      </w:pPr>
-      <w:r>
-        <w:rPr>
-          <w:sz w:val="20"/>
-          <w:szCs w:val="20"/>
-          <w:shd w:val="pct15" w:color="auto" w:fill="FFFFFF"/>
-          <w:lang w:eastAsia="zh-CN"/>
-        </w:rPr>
-        <w:t>+------------------------------------------------------------------------------------------------------------+</w:t>
-      </w:r>
-    </w:p>
-    <w:p>
-      <w:pPr>
-        <w:rPr>
-          <w:sz w:val="20"/>
-          <w:szCs w:val="20"/>
-          <w:shd w:val="pct15" w:color="auto" w:fill="FFFFFF"/>
-          <w:lang w:eastAsia="zh-CN"/>
-        </w:rPr>
-      </w:pPr>
-      <w:proofErr w:type="gramStart"/>
-      <w:r>
-        <w:rPr>
-          <w:sz w:val="20"/>
-          <w:szCs w:val="20"/>
-          <w:shd w:val="pct15" w:color="auto" w:fill="FFFFFF"/>
-          <w:lang w:eastAsia="zh-CN"/>
-        </w:rPr>
-        <w:t>|  I</w:t>
-      </w:r>
-      <w:proofErr w:type="gramEnd"/>
-      <w:r>
-        <w:rPr>
-          <w:sz w:val="20"/>
-          <w:szCs w:val="20"/>
-          <w:shd w:val="pct15" w:color="auto" w:fill="FFFFFF"/>
-          <w:lang w:eastAsia="zh-CN"/>
-        </w:rPr>
-        <w:t>1  |  John /Smith/       |  M       |  1957-03-10  |  62   |  true   |  NA          |         |  F1,F2,  |</w:t>
-      </w:r>
-    </w:p>
-    <w:p>
-      <w:pPr>
-        <w:rPr>
-          <w:sz w:val="20"/>
-          <w:szCs w:val="20"/>
-          <w:shd w:val="pct15" w:color="auto" w:fill="FFFFFF"/>
-          <w:lang w:eastAsia="zh-CN"/>
-        </w:rPr>
-      </w:pPr>
-      <w:r>
-        <w:rPr>
-          <w:sz w:val="20"/>
-          <w:szCs w:val="20"/>
-          <w:shd w:val="pct15" w:color="auto" w:fill="FFFFFF"/>
-          <w:lang w:eastAsia="zh-CN"/>
-        </w:rPr>
-        <w:t>+------------------------------------------------------------------------------------------------------------+</w:t>
-      </w:r>
-    </w:p>
-    <w:p>
-      <w:pPr>
-        <w:rPr>
-          <w:sz w:val="20"/>
-          <w:szCs w:val="20"/>
-          <w:shd w:val="pct15" w:color="auto" w:fill="FFFFFF"/>
-          <w:lang w:eastAsia="zh-CN"/>
-        </w:rPr>
-      </w:pPr>
-      <w:proofErr w:type="gramStart"/>
-      <w:r>
-        <w:rPr>
-          <w:sz w:val="20"/>
-          <w:szCs w:val="20"/>
-          <w:shd w:val="pct15" w:color="auto" w:fill="FFFFFF"/>
-          <w:lang w:eastAsia="zh-CN"/>
-        </w:rPr>
-        <w:t>|  I</w:t>
-      </w:r>
-      <w:proofErr w:type="gramEnd"/>
-      <w:r>
-        <w:rPr>
-          <w:sz w:val="20"/>
-          <w:szCs w:val="20"/>
-          <w:shd w:val="pct15" w:color="auto" w:fill="FFFFFF"/>
-          <w:lang w:eastAsia="zh-CN"/>
-        </w:rPr>
-        <w:t>2  |  Jane /Smith/       |  F       |  1960-07-09  |  59   |  false  |  1999-03-27  |         |  F1,     |</w:t>
-      </w:r>
-    </w:p>
-    <w:p>
-      <w:pPr>
-        <w:rPr>
-          <w:sz w:val="20"/>
-          <w:szCs w:val="20"/>
-          <w:shd w:val="pct15" w:color="auto" w:fill="FFFFFF"/>
-          <w:lang w:eastAsia="zh-CN"/>
-        </w:rPr>
-      </w:pPr>
-      <w:r>
-        <w:rPr>
-          <w:sz w:val="20"/>
-          <w:szCs w:val="20"/>
-          <w:shd w:val="pct15" w:color="auto" w:fill="FFFFFF"/>
-          <w:lang w:eastAsia="zh-CN"/>
-        </w:rPr>
-        <w:t>+------------------------------------------------------------------------------------------------------------+</w:t>
-      </w:r>
-    </w:p>
-    <w:p>
-      <w:pPr>
-        <w:rPr>
-          <w:sz w:val="20"/>
-          <w:szCs w:val="20"/>
-          <w:shd w:val="pct15" w:color="auto" w:fill="FFFFFF"/>
-          <w:lang w:eastAsia="zh-CN"/>
-        </w:rPr>
-      </w:pPr>
-      <w:proofErr w:type="gramStart"/>
-      <w:r>
-        <w:rPr>
-          <w:sz w:val="20"/>
-          <w:szCs w:val="20"/>
-          <w:shd w:val="pct15" w:color="auto" w:fill="FFFFFF"/>
-          <w:lang w:eastAsia="zh-CN"/>
-        </w:rPr>
-        <w:t>|  I</w:t>
-      </w:r>
-      <w:proofErr w:type="gramEnd"/>
-      <w:r>
-        <w:rPr>
-          <w:sz w:val="20"/>
-          <w:szCs w:val="20"/>
-          <w:shd w:val="pct15" w:color="auto" w:fill="FFFFFF"/>
-          <w:lang w:eastAsia="zh-CN"/>
-        </w:rPr>
-        <w:t xml:space="preserve">3  |  </w:t>
-      </w:r>
-      <w:proofErr w:type="spellStart"/>
-      <w:r>
-        <w:rPr>
-          <w:sz w:val="20"/>
-          <w:szCs w:val="20"/>
-          <w:shd w:val="pct15" w:color="auto" w:fill="FFFFFF"/>
-          <w:lang w:eastAsia="zh-CN"/>
-        </w:rPr>
-        <w:t>AnnaBelle</w:t>
-      </w:r>
-      <w:proofErr w:type="spellEnd"/>
-      <w:r>
-        <w:rPr>
-          <w:sz w:val="20"/>
-          <w:szCs w:val="20"/>
-          <w:shd w:val="pct15" w:color="auto" w:fill="FFFFFF"/>
-          <w:lang w:eastAsia="zh-CN"/>
-        </w:rPr>
-        <w:t xml:space="preserve"> /Smith/  |  F       |  1981-08-06  |  38   |  true   |  NA          |  F1,    |  F1,     |</w:t>
-      </w:r>
-    </w:p>
-    <w:p>
-      <w:pPr>
-        <w:rPr>
-          <w:sz w:val="20"/>
-          <w:szCs w:val="20"/>
-          <w:shd w:val="pct15" w:color="auto" w:fill="FFFFFF"/>
-          <w:lang w:eastAsia="zh-CN"/>
-        </w:rPr>
-      </w:pPr>
-      <w:r>
-        <w:rPr>
-          <w:sz w:val="20"/>
-          <w:szCs w:val="20"/>
-          <w:shd w:val="pct15" w:color="auto" w:fill="FFFFFF"/>
-          <w:lang w:eastAsia="zh-CN"/>
-        </w:rPr>
-        <w:t>+------------------------------------------------------------------------------------------------------------+</w:t>
-      </w:r>
-    </w:p>
-    <w:p>
-      <w:pPr>
-        <w:rPr>
-          <w:sz w:val="20"/>
-          <w:szCs w:val="20"/>
-          <w:shd w:val="pct15" w:color="auto" w:fill="FFFFFF"/>
-          <w:lang w:eastAsia="zh-CN"/>
-        </w:rPr>
-      </w:pPr>
-    </w:p>
-    <w:p>
-      <w:pPr>
-        <w:rPr>
-          <w:sz w:val="20"/>
-          <w:szCs w:val="20"/>
-          <w:shd w:val="pct15" w:color="auto" w:fill="FFFFFF"/>
-          <w:lang w:eastAsia="zh-CN"/>
-        </w:rPr>
-      </w:pPr>
-      <w:r>
-        <w:rPr>
-          <w:sz w:val="20"/>
-          <w:szCs w:val="20"/>
-          <w:shd w:val="pct15" w:color="auto" w:fill="FFFFFF"/>
-          <w:lang w:eastAsia="zh-CN"/>
-        </w:rPr>
-        <w:t>Family:</w:t>
-      </w:r>
-    </w:p>
-    <w:p>
-      <w:pPr>
-        <w:rPr>
-          <w:sz w:val="20"/>
-          <w:szCs w:val="20"/>
-          <w:shd w:val="pct15" w:color="auto" w:fill="FFFFFF"/>
-          <w:lang w:eastAsia="zh-CN"/>
-        </w:rPr>
-      </w:pPr>
-      <w:r>
-        <w:rPr>
-          <w:sz w:val="20"/>
-          <w:szCs w:val="20"/>
-          <w:shd w:val="pct15" w:color="auto" w:fill="FFFFFF"/>
-          <w:lang w:eastAsia="zh-CN"/>
-        </w:rPr>
-        <w:t>+-----------------------------------------------------------------------------------------------------------------+</w:t>
-      </w:r>
-    </w:p>
-    <w:p>
-      <w:pPr>
-        <w:rPr>
-          <w:sz w:val="20"/>
-          <w:szCs w:val="20"/>
-          <w:shd w:val="pct15" w:color="auto" w:fill="FFFFFF"/>
-          <w:lang w:eastAsia="zh-CN"/>
-        </w:rPr>
-      </w:pPr>
-      <w:proofErr w:type="gramStart"/>
-      <w:r>
-        <w:rPr>
-          <w:sz w:val="20"/>
-          <w:szCs w:val="20"/>
-          <w:shd w:val="pct15" w:color="auto" w:fill="FFFFFF"/>
-          <w:lang w:eastAsia="zh-CN"/>
-        </w:rPr>
-        <w:t>|  ID</w:t>
-      </w:r>
-      <w:proofErr w:type="gramEnd"/>
-      <w:r>
-        <w:rPr>
-          <w:sz w:val="20"/>
-          <w:szCs w:val="20"/>
-          <w:shd w:val="pct15" w:color="auto" w:fill="FFFFFF"/>
-          <w:lang w:eastAsia="zh-CN"/>
-        </w:rPr>
-        <w:t xml:space="preserve">  |  Married     |  Divorced  |  Husband ID  |  Husband Name  |  Wife ID  |  Wife Name          |  Children  |</w:t>
-      </w:r>
-    </w:p>
-    <w:p>
-      <w:pPr>
-        <w:rPr>
-          <w:sz w:val="20"/>
-          <w:szCs w:val="20"/>
-          <w:shd w:val="pct15" w:color="auto" w:fill="FFFFFF"/>
-          <w:lang w:eastAsia="zh-CN"/>
-        </w:rPr>
-      </w:pPr>
-      <w:r>
-        <w:rPr>
-          <w:sz w:val="20"/>
-          <w:szCs w:val="20"/>
-          <w:shd w:val="pct15" w:color="auto" w:fill="FFFFFF"/>
-          <w:lang w:eastAsia="zh-CN"/>
-        </w:rPr>
-        <w:t>+-----------------------------------------------------------------------------------------------------------------+</w:t>
-      </w:r>
-    </w:p>
-    <w:p>
-      <w:pPr>
-        <w:rPr>
-          <w:sz w:val="20"/>
-          <w:szCs w:val="20"/>
-          <w:shd w:val="pct15" w:color="auto" w:fill="FFFFFF"/>
-          <w:lang w:eastAsia="zh-CN"/>
-        </w:rPr>
-      </w:pPr>
-      <w:proofErr w:type="gramStart"/>
-      <w:r>
-        <w:rPr>
-          <w:sz w:val="20"/>
-          <w:szCs w:val="20"/>
-          <w:shd w:val="pct15" w:color="auto" w:fill="FFFFFF"/>
-          <w:lang w:eastAsia="zh-CN"/>
-        </w:rPr>
-        <w:t>|  F</w:t>
-      </w:r>
-      <w:proofErr w:type="gramEnd"/>
-      <w:r>
-        <w:rPr>
-          <w:sz w:val="20"/>
-          <w:szCs w:val="20"/>
-          <w:shd w:val="pct15" w:color="auto" w:fill="FFFFFF"/>
-          <w:lang w:eastAsia="zh-CN"/>
-        </w:rPr>
-        <w:t xml:space="preserve">1  |  1980-05-26  |  NA        |  I1          |  John /Smith/  |  I3       |  </w:t>
-      </w:r>
-      <w:proofErr w:type="spellStart"/>
-      <w:r>
-        <w:rPr>
-          <w:sz w:val="20"/>
-          <w:szCs w:val="20"/>
-          <w:shd w:val="pct15" w:color="auto" w:fill="FFFFFF"/>
-          <w:lang w:eastAsia="zh-CN"/>
-        </w:rPr>
-        <w:t>AnnaBelle</w:t>
-      </w:r>
-      <w:proofErr w:type="spellEnd"/>
-      <w:r>
-        <w:rPr>
-          <w:sz w:val="20"/>
-          <w:szCs w:val="20"/>
-          <w:shd w:val="pct15" w:color="auto" w:fill="FFFFFF"/>
-          <w:lang w:eastAsia="zh-CN"/>
-        </w:rPr>
-        <w:t xml:space="preserve"> /Smith/  |  I3,       |</w:t>
-      </w:r>
-    </w:p>
-    <w:p>
-      <w:pPr>
-        <w:rPr>
-          <w:sz w:val="20"/>
-          <w:szCs w:val="20"/>
-          <w:shd w:val="pct15" w:color="auto" w:fill="FFFFFF"/>
-          <w:lang w:eastAsia="zh-CN"/>
-        </w:rPr>
-      </w:pPr>
-      <w:r>
-        <w:rPr>
-          <w:sz w:val="20"/>
-          <w:szCs w:val="20"/>
-          <w:shd w:val="pct15" w:color="auto" w:fill="FFFFFF"/>
-          <w:lang w:eastAsia="zh-CN"/>
-        </w:rPr>
-        <w:t>+-----------------------------------------------------------------------------------------------------------------+</w:t>
-      </w:r>
-    </w:p>
-    <w:p>
-      <w:pPr>
-        <w:rPr>
-          <w:sz w:val="20"/>
-          <w:szCs w:val="20"/>
-          <w:shd w:val="pct15" w:color="auto" w:fill="FFFFFF"/>
-          <w:lang w:eastAsia="zh-CN"/>
-        </w:rPr>
-      </w:pPr>
-      <w:proofErr w:type="gramStart"/>
-      <w:r>
-        <w:rPr>
-          <w:sz w:val="20"/>
-          <w:szCs w:val="20"/>
-          <w:shd w:val="pct15" w:color="auto" w:fill="FFFFFF"/>
-          <w:lang w:eastAsia="zh-CN"/>
-        </w:rPr>
-        <w:t>|  F</w:t>
-      </w:r>
-      <w:proofErr w:type="gramEnd"/>
-      <w:r>
-        <w:rPr>
-          <w:sz w:val="20"/>
-          <w:szCs w:val="20"/>
-          <w:shd w:val="pct15" w:color="auto" w:fill="FFFFFF"/>
-          <w:lang w:eastAsia="zh-CN"/>
-        </w:rPr>
-        <w:t xml:space="preserve">2  |  0200-10-03  |  NA        |  I1          |  John /Smith/  |  I3       |  </w:t>
-      </w:r>
-      <w:proofErr w:type="spellStart"/>
-      <w:r>
-        <w:rPr>
-          <w:sz w:val="20"/>
-          <w:szCs w:val="20"/>
-          <w:shd w:val="pct15" w:color="auto" w:fill="FFFFFF"/>
-          <w:lang w:eastAsia="zh-CN"/>
-        </w:rPr>
-        <w:t>AnnaBelle</w:t>
-      </w:r>
-      <w:proofErr w:type="spellEnd"/>
-      <w:r>
-        <w:rPr>
-          <w:sz w:val="20"/>
-          <w:szCs w:val="20"/>
-          <w:shd w:val="pct15" w:color="auto" w:fill="FFFFFF"/>
-          <w:lang w:eastAsia="zh-CN"/>
-        </w:rPr>
-        <w:t xml:space="preserve"> /Smith/  |            |</w:t>
-      </w:r>
-    </w:p>
-    <w:p>
-      <w:pPr>
-        <w:rPr>
-          <w:sz w:val="20"/>
-          <w:szCs w:val="20"/>
-          <w:shd w:val="pct15" w:color="auto" w:fill="FFFFFF"/>
-          <w:lang w:eastAsia="zh-CN"/>
-        </w:rPr>
-      </w:pPr>
-      <w:r>
-        <w:rPr>
-          <w:sz w:val="20"/>
-          <w:szCs w:val="20"/>
-          <w:shd w:val="pct15" w:color="auto" w:fill="FFFFFF"/>
-          <w:lang w:eastAsia="zh-CN"/>
-        </w:rPr>
-        <w:t>+-----------------------------------------------------------------------------------------------------------------+</w:t>
-      </w:r>
-    </w:p>
-    <w:p>
-      <w:pPr>
-        <w:rPr>
-          <w:sz w:val="20"/>
-          <w:szCs w:val="20"/>
-          <w:shd w:val="pct15" w:color="auto" w:fill="FFFFFF"/>
-          <w:lang w:eastAsia="zh-CN"/>
-        </w:rPr>
-      </w:pPr>
-    </w:p>
-    <w:p>
-      <w:pPr>
-        <w:rPr>
-          <w:rFonts w:hint="eastAsia"/>
-          <w:sz w:val="20"/>
-          <w:szCs w:val="20"/>
-          <w:shd w:val="pct15" w:color="auto" w:fill="FFFFFF"/>
-          <w:lang w:eastAsia="zh-CN"/>
-        </w:rPr>
-      </w:pPr>
-      <w:bookmarkStart w:id="0" w:name="_GoBack"/>
-      <w:bookmarkEnd w:id="0"/>
-    </w:p>
-    <w:p>
-      <w:pPr>
-        <w:rPr>
-          <w:sz w:val="20"/>
-          <w:szCs w:val="20"/>
-          <w:shd w:val="pct15" w:color="auto" w:fill="FFFFFF"/>
-          <w:lang w:eastAsia="zh-CN"/>
-        </w:rPr>
-      </w:pPr>
-      <w:r>
-        <w:rPr>
-          <w:sz w:val="20"/>
-          <w:szCs w:val="20"/>
-          <w:shd w:val="pct15" w:color="auto" w:fill="FFFFFF"/>
-          <w:lang w:eastAsia="zh-CN"/>
-        </w:rPr>
-        <w:lastRenderedPageBreak/>
-        <w:t xml:space="preserve">ERROR: FAMILY: US17: Family: F1's member </w:t>
-      </w:r>
-      <w:proofErr w:type="spellStart"/>
-      <w:r>
-        <w:rPr>
-          <w:sz w:val="20"/>
-          <w:szCs w:val="20"/>
-          <w:shd w:val="pct15" w:color="auto" w:fill="FFFFFF"/>
-          <w:lang w:eastAsia="zh-CN"/>
-        </w:rPr>
-        <w:t>AnnaBelle</w:t>
-      </w:r>
-      <w:proofErr w:type="spellEnd"/>
-      <w:r>
-        <w:rPr>
-          <w:sz w:val="20"/>
-          <w:szCs w:val="20"/>
-          <w:shd w:val="pct15" w:color="auto" w:fill="FFFFFF"/>
-          <w:lang w:eastAsia="zh-CN"/>
-        </w:rPr>
-        <w:t xml:space="preserve"> /Smith/ married parent</w:t>
-      </w:r>
-    </w:p>
-    <w:p>
-      <w:pPr>
-        <w:rPr>
-          <w:sz w:val="20"/>
-          <w:szCs w:val="20"/>
-          <w:shd w:val="pct15" w:color="auto" w:fill="FFFFFF"/>
-          <w:lang w:eastAsia="zh-CN"/>
-        </w:rPr>
-      </w:pPr>
-    </w:p>
-    <w:p>
-      <w:pPr>
-        <w:rPr>
-          <w:sz w:val="20"/>
-          <w:szCs w:val="20"/>
-          <w:shd w:val="pct15" w:color="auto" w:fill="FFFFFF"/>
-          <w:lang w:eastAsia="zh-CN"/>
-        </w:rPr>
-      </w:pPr>
-      <w:r>
-        <w:rPr>
-          <w:sz w:val="20"/>
-          <w:szCs w:val="20"/>
-          <w:shd w:val="pct15" w:color="auto" w:fill="FFFFFF"/>
-          <w:lang w:eastAsia="zh-CN"/>
-        </w:rPr>
-        <w:t xml:space="preserve">ERROR: FAMILY: US10: F2 Married 0200-10-03 but wife: I3 </w:t>
-      </w:r>
-      <w:proofErr w:type="spellStart"/>
-      <w:r>
-        <w:rPr>
-          <w:sz w:val="20"/>
-          <w:szCs w:val="20"/>
-          <w:shd w:val="pct15" w:color="auto" w:fill="FFFFFF"/>
-          <w:lang w:eastAsia="zh-CN"/>
-        </w:rPr>
-        <w:t>AnnaBelle</w:t>
-      </w:r>
-      <w:proofErr w:type="spellEnd"/>
-      <w:r>
-        <w:rPr>
-          <w:sz w:val="20"/>
-          <w:szCs w:val="20"/>
-          <w:shd w:val="pct15" w:color="auto" w:fill="FFFFFF"/>
-          <w:lang w:eastAsia="zh-CN"/>
-        </w:rPr>
-        <w:t xml:space="preserve"> /Smith/born on 1981-08-06 age &lt; 14 when married</w:t>
-      </w:r>
-    </w:p>
-    <w:p>
-      <w:pPr>
-        <w:rPr>
-          <w:sz w:val="20"/>
-          <w:szCs w:val="20"/>
-          <w:shd w:val="pct15" w:color="auto" w:fill="FFFFFF"/>
-          <w:lang w:eastAsia="zh-CN"/>
-        </w:rPr>
-      </w:pPr>
-      <w:r>
-        <w:rPr>
-          <w:sz w:val="20"/>
-          <w:szCs w:val="20"/>
-          <w:shd w:val="pct15" w:color="auto" w:fill="FFFFFF"/>
-          <w:lang w:eastAsia="zh-CN"/>
-        </w:rPr>
-        <w:t>ERROR: INDIVIDUAL: US11: I1 married in Family: [F1, F2]</w:t>
-      </w:r>
-    </w:p>
-    <w:p>
-      <w:pPr>
-        <w:rPr>
-          <w:sz w:val="20"/>
-          <w:szCs w:val="20"/>
-          <w:shd w:val="pct15" w:color="auto" w:fill="FFFFFF"/>
-          <w:lang w:eastAsia="zh-CN"/>
-        </w:rPr>
-      </w:pPr>
-    </w:p>
-    <w:p>
-      <w:pPr>
-        <w:rPr>
-          <w:sz w:val="20"/>
-          <w:szCs w:val="20"/>
-          <w:shd w:val="pct15" w:color="auto" w:fill="FFFFFF"/>
-          <w:lang w:eastAsia="zh-CN"/>
-        </w:rPr>
-      </w:pPr>
-      <w:r>
-        <w:rPr>
-          <w:sz w:val="20"/>
-          <w:szCs w:val="20"/>
-          <w:shd w:val="pct15" w:color="auto" w:fill="FFFFFF"/>
-          <w:lang w:eastAsia="zh-CN"/>
-        </w:rPr>
-        <w:t>Process finished with exit code 0</w:t>
-      </w:r>
-    </w:p>
-    <w:p>
-      <w:pPr>
-        <w:rPr>
-          <w:sz w:val="20"/>
-          <w:szCs w:val="20"/>
-          <w:shd w:val="pct15" w:color="auto" w:fill="FFFFFF"/>
+          <w:shd w:val="pct15" w:color="auto" w:fill="FFFFFF"/>
+        </w:rPr>
+      </w:pPr>
+    </w:p>
+    <w:p>
+      <w:pPr>
+        <w:rPr>
+          <w:sz w:val="20"/>
+          <w:szCs w:val="20"/>
+        </w:rPr>
+      </w:pPr>
+    </w:p>
+    <w:p>
+      <w:pPr>
+        <w:rPr>
+          <w:sz w:val="20"/>
+          <w:szCs w:val="20"/>
+        </w:rPr>
+      </w:pPr>
+    </w:p>
+    <w:p>
+      <w:pPr>
+        <w:rPr>
+          <w:sz w:val="20"/>
+          <w:szCs w:val="20"/>
+        </w:rPr>
+      </w:pPr>
+    </w:p>
+    <w:p>
+      <w:pPr>
+        <w:rPr>
+          <w:sz w:val="20"/>
+          <w:szCs w:val="20"/>
+        </w:rPr>
+      </w:pPr>
+    </w:p>
+    <w:p>
+      <w:pPr>
+        <w:rPr>
+          <w:sz w:val="20"/>
+          <w:szCs w:val="20"/>
+        </w:rPr>
+      </w:pPr>
+    </w:p>
+    <w:p>
+      <w:pPr>
+        <w:rPr>
+          <w:sz w:val="20"/>
+          <w:szCs w:val="20"/>
+        </w:rPr>
+      </w:pPr>
+    </w:p>
+    <w:p>
+      <w:pPr>
+        <w:rPr>
+          <w:sz w:val="20"/>
+          <w:szCs w:val="20"/>
+        </w:rPr>
+      </w:pPr>
+    </w:p>
+    <w:p>
+      <w:pPr>
+        <w:rPr>
+          <w:sz w:val="20"/>
+          <w:szCs w:val="20"/>
+        </w:rPr>
+      </w:pPr>
+    </w:p>
+    <w:p>
+      <w:pPr>
+        <w:rPr>
+          <w:sz w:val="20"/>
+          <w:szCs w:val="20"/>
+        </w:rPr>
+      </w:pPr>
+    </w:p>
+    <w:p>
+      <w:pPr>
+        <w:rPr>
+          <w:sz w:val="20"/>
+          <w:szCs w:val="20"/>
+        </w:rPr>
+      </w:pPr>
+    </w:p>
+    <w:p>
+      <w:pPr>
+        <w:rPr>
+          <w:sz w:val="20"/>
+          <w:szCs w:val="20"/>
+        </w:rPr>
+      </w:pPr>
+    </w:p>
+    <w:p>
+      <w:pPr>
+        <w:rPr>
+          <w:sz w:val="20"/>
+          <w:szCs w:val="20"/>
+        </w:rPr>
+      </w:pPr>
+    </w:p>
+    <w:p>
+      <w:pPr>
+        <w:rPr>
+          <w:sz w:val="20"/>
+          <w:szCs w:val="20"/>
+        </w:rPr>
+      </w:pPr>
+    </w:p>
+    <w:p>
+      <w:pPr>
+        <w:rPr>
+          <w:sz w:val="20"/>
+          <w:szCs w:val="20"/>
+        </w:rPr>
+      </w:pPr>
+    </w:p>
+    <w:p>
+      <w:pPr>
+        <w:rPr>
+          <w:sz w:val="20"/>
+          <w:szCs w:val="20"/>
+        </w:rPr>
+      </w:pPr>
+    </w:p>
+    <w:p>
+      <w:pPr>
+        <w:rPr>
+          <w:sz w:val="20"/>
+          <w:szCs w:val="20"/>
+        </w:rPr>
+      </w:pPr>
+    </w:p>
+    <w:p>
+      <w:pPr>
+        <w:rPr>
+          <w:sz w:val="20"/>
+          <w:szCs w:val="20"/>
+        </w:rPr>
+      </w:pPr>
+    </w:p>
+    <w:p>
+      <w:pPr>
+        <w:rPr>
+          <w:sz w:val="20"/>
+          <w:szCs w:val="20"/>
+        </w:rPr>
+      </w:pPr>
+    </w:p>
+    <w:p>
+      <w:pPr>
+        <w:rPr>
+          <w:sz w:val="20"/>
+          <w:szCs w:val="20"/>
         </w:rPr>
       </w:pPr>
     </w:p>
@@ -6343,6 +7100,7 @@
           <w:szCs w:val="32"/>
           <w:lang w:eastAsia="zh-CN"/>
         </w:rPr>
+        <w:lastRenderedPageBreak/>
         <w:t>Test</w:t>
       </w:r>
     </w:p>
@@ -6472,7 +7230,6 @@
         <w:rPr>
           <w:noProof/>
         </w:rPr>
-        <w:lastRenderedPageBreak/>
         <w:drawing>
           <wp:anchor distT="0" distB="0" distL="114300" distR="114300" simplePos="0" relativeHeight="251659264" behindDoc="0" locked="0" layoutInCell="1" allowOverlap="1" wp14:anchorId="32787A6C" wp14:editId="4C9ADB6B">
             <wp:simplePos x="0" y="0"/>
@@ -6576,6 +7333,7 @@
           <w:rFonts w:hint="eastAsia"/>
           <w:lang w:eastAsia="zh-CN"/>
         </w:rPr>
+        <w:lastRenderedPageBreak/>
         <w:t>Here</w:t>
       </w:r>
       <w:r>
@@ -6591,24 +7349,34 @@
         <w:t xml:space="preserve"> doesn’t pass:</w:t>
       </w:r>
     </w:p>
+    <w:p/>
+    <w:p>
+      <w:pPr>
+        <w:rPr>
+          <w:lang w:eastAsia="zh-CN"/>
+        </w:rPr>
+      </w:pPr>
+      <w:bookmarkStart w:id="0" w:name="_GoBack"/>
+      <w:bookmarkEnd w:id="0"/>
+    </w:p>
     <w:p>
       <w:r>
         <w:rPr>
           <w:noProof/>
         </w:rPr>
         <w:drawing>
-          <wp:anchor distT="0" distB="0" distL="114300" distR="114300" simplePos="0" relativeHeight="251660288" behindDoc="0" locked="0" layoutInCell="1" allowOverlap="1" wp14:anchorId="1C2C367C" wp14:editId="3D7BD5C4">
+          <wp:anchor distT="0" distB="0" distL="114300" distR="114300" simplePos="0" relativeHeight="251660288" behindDoc="0" locked="0" layoutInCell="1" allowOverlap="1" wp14:anchorId="7638CD33" wp14:editId="77AFD60C">
             <wp:simplePos x="0" y="0"/>
             <wp:positionH relativeFrom="column">
               <wp:posOffset>0</wp:posOffset>
             </wp:positionH>
             <wp:positionV relativeFrom="paragraph">
-              <wp:posOffset>0</wp:posOffset>
+              <wp:posOffset>1270</wp:posOffset>
             </wp:positionV>
-            <wp:extent cx="5943600" cy="2795270"/>
+            <wp:extent cx="4038600" cy="5905500"/>
             <wp:effectExtent l="0" t="0" r="0" b="0"/>
             <wp:wrapTopAndBottom/>
-            <wp:docPr id="2" name="Picture 2" descr="A screenshot of a computer&#10;&#10;Description automatically generated"/>
+            <wp:docPr id="4" name="Picture 4" descr="A screenshot of a cell phone&#10;&#10;Description automatically generated"/>
             <wp:cNvGraphicFramePr>
               <a:graphicFrameLocks xmlns:a="http://schemas.openxmlformats.org/drawingml/2006/main" noChangeAspect="1"/>
             </wp:cNvGraphicFramePr>
@@ -6616,11 +7384,11 @@
               <a:graphicData uri="http://schemas.openxmlformats.org/drawingml/2006/picture">
                 <pic:pic xmlns:pic="http://schemas.openxmlformats.org/drawingml/2006/picture">
                   <pic:nvPicPr>
-                    <pic:cNvPr id="2" name="Screen Shot 2019-10-08 at 9.09.50 PM.png"/>
+                    <pic:cNvPr id="4" name="8481571188400_.pic_hd.jpg"/>
                     <pic:cNvPicPr/>
                   </pic:nvPicPr>
                   <pic:blipFill>
-                    <a:blip r:embed="rId7" cstate="print">
+                    <a:blip r:embed="rId7">
                       <a:extLst>
                         <a:ext uri="{28A0092B-C50C-407E-A947-70E740481C1C}">
                           <a14:useLocalDpi xmlns:a14="http://schemas.microsoft.com/office/drawing/2010/main" val="0"/>
@@ -6634,7 +7402,7 @@
                   <pic:spPr>
                     <a:xfrm>
                       <a:off x="0" y="0"/>
-                      <a:ext cx="5943600" cy="2795270"/>
+                      <a:ext cx="4038600" cy="5905500"/>
                     </a:xfrm>
                     <a:prstGeom prst="rect">
                       <a:avLst/>
@@ -6653,14 +7421,6 @@
         </w:drawing>
       </w:r>
     </w:p>
-    <w:p>
-      <w:pPr>
-        <w:rPr>
-          <w:lang w:eastAsia="zh-CN"/>
-        </w:rPr>
-      </w:pPr>
-    </w:p>
-    <w:p/>
     <w:sectPr>
       <w:pgSz w:w="12240" w:h="15840"/>
       <w:pgMar w:top="1440" w:right="1440" w:bottom="1440" w:left="1440" w:header="720" w:footer="720" w:gutter="0"/>

--- a/Sprint2Report.docx
+++ b/Sprint2Report.docx
@@ -227,6 +227,40 @@
       </w:pPr>
       <w:r>
         <w:rPr>
+          <w:rFonts w:hint="eastAsia"/>
+          <w:lang w:eastAsia="zh-CN"/>
+        </w:rPr>
+        <w:t>For</w:t>
+      </w:r>
+      <w:r>
+        <w:rPr>
+          <w:lang w:eastAsia="zh-CN"/>
+        </w:rPr>
+        <w:t xml:space="preserve"> the </w:t>
+      </w:r>
+      <w:proofErr w:type="spellStart"/>
+      <w:r>
+        <w:rPr>
+          <w:lang w:eastAsia="zh-CN"/>
+        </w:rPr>
+        <w:t>suer</w:t>
+      </w:r>
+      <w:proofErr w:type="spellEnd"/>
+      <w:r>
+        <w:rPr>
+          <w:lang w:eastAsia="zh-CN"/>
+        </w:rPr>
+        <w:t xml:space="preserve"> stories 15, the test file is “testUS15.ged”.</w:t>
+      </w:r>
+    </w:p>
+    <w:p>
+      <w:pPr>
+        <w:rPr>
+          <w:lang w:eastAsia="zh-CN"/>
+        </w:rPr>
+      </w:pPr>
+      <w:r>
+        <w:rPr>
           <w:lang w:eastAsia="zh-CN"/>
         </w:rPr>
         <w:t>For the user stories 17, the test file is “UserStory17.ged</w:t>
@@ -241,90 +275,34 @@
         <w:rPr>
           <w:lang w:eastAsia="zh-CN"/>
         </w:rPr>
-        <w:t>this test file is also able to test the</w:t>
-      </w:r>
-      <w:r>
-        <w:rPr>
-          <w:lang w:eastAsia="zh-CN"/>
-        </w:rPr>
-        <w:t xml:space="preserve"> user </w:t>
-      </w:r>
-      <w:bookmarkStart w:id="0" w:name="_GoBack"/>
-      <w:bookmarkEnd w:id="0"/>
-      <w:r>
-        <w:rPr>
-          <w:lang w:eastAsia="zh-CN"/>
-        </w:rPr>
-        <w:t>stories 2, 11, 10.</w:t>
-      </w:r>
-    </w:p>
-    <w:p>
-      <w:pPr>
-        <w:rPr>
-          <w:lang w:eastAsia="zh-CN"/>
-        </w:rPr>
-      </w:pPr>
-      <w:r>
-        <w:rPr>
-          <w:lang w:eastAsia="zh-CN"/>
-        </w:rPr>
-        <w:t>For the user stories 18,</w:t>
-      </w:r>
-      <w:r>
-        <w:rPr>
-          <w:lang w:eastAsia="zh-CN"/>
-        </w:rPr>
-        <w:t xml:space="preserve"> </w:t>
+        <w:t>this test file is also able to test the user stories 2, 11, 10.</w:t>
+      </w:r>
+    </w:p>
+    <w:p>
+      <w:pPr>
+        <w:rPr>
+          <w:lang w:eastAsia="zh-CN"/>
+        </w:rPr>
+      </w:pPr>
+      <w:r>
+        <w:rPr>
+          <w:lang w:eastAsia="zh-CN"/>
+        </w:rPr>
+        <w:t xml:space="preserve">For the user stories 18, </w:t>
       </w:r>
       <w:proofErr w:type="gramStart"/>
       <w:r>
         <w:rPr>
           <w:lang w:eastAsia="zh-CN"/>
         </w:rPr>
-        <w:t xml:space="preserve">20, </w:t>
-      </w:r>
-      <w:r>
-        <w:rPr>
-          <w:lang w:eastAsia="zh-CN"/>
-        </w:rPr>
-        <w:t xml:space="preserve"> the</w:t>
+        <w:t>20,  the</w:t>
       </w:r>
       <w:proofErr w:type="gramEnd"/>
       <w:r>
         <w:rPr>
           <w:lang w:eastAsia="zh-CN"/>
         </w:rPr>
-        <w:t xml:space="preserve"> test file is “U</w:t>
-      </w:r>
-      <w:r>
-        <w:rPr>
-          <w:lang w:eastAsia="zh-CN"/>
-        </w:rPr>
-        <w:t>S</w:t>
-      </w:r>
-      <w:r>
-        <w:rPr>
-          <w:lang w:eastAsia="zh-CN"/>
-        </w:rPr>
-        <w:t>18.ged”</w:t>
-      </w:r>
-      <w:r>
-        <w:rPr>
-          <w:lang w:eastAsia="zh-CN"/>
-        </w:rPr>
-        <w:t xml:space="preserve">, </w:t>
-      </w:r>
-      <w:r>
-        <w:rPr>
-          <w:lang w:eastAsia="zh-CN"/>
-        </w:rPr>
-        <w:t>this test file is also able to test the user stories</w:t>
-      </w:r>
-      <w:r>
-        <w:rPr>
-          <w:lang w:eastAsia="zh-CN"/>
-        </w:rPr>
-        <w:t xml:space="preserve"> 1, 2, 3, 5, 6, 8, 9, 10, 11, 12, 19, 20.</w:t>
+        <w:t xml:space="preserve"> test file is “US18.ged”, this test file is also able to test the user stories 1, 2, 3, 5, 6, 8, 9, 10, 11, 12, 19, 20.</w:t>
       </w:r>
     </w:p>
     <w:p>
@@ -352,6 +330,39 @@
           <w:lang w:eastAsia="zh-CN"/>
         </w:rPr>
         <w:t>” It is able to test the user stories 1, 3, 4, 5, 6, 7, 8, 9, 11, 12, 19 20</w:t>
+      </w:r>
+    </w:p>
+    <w:p>
+      <w:pPr>
+        <w:rPr>
+          <w:lang w:eastAsia="zh-CN"/>
+        </w:rPr>
+      </w:pPr>
+    </w:p>
+    <w:p>
+      <w:pPr>
+        <w:rPr>
+          <w:lang w:eastAsia="zh-CN"/>
+        </w:rPr>
+      </w:pPr>
+      <w:r>
+        <w:rPr>
+          <w:lang w:eastAsia="zh-CN"/>
+        </w:rPr>
+        <w:t>all the test sources are stored in resources</w:t>
+      </w:r>
+      <w:r>
+        <w:rPr>
+          <w:rFonts w:hint="eastAsia"/>
+          <w:lang w:eastAsia="zh-CN"/>
+        </w:rPr>
+        <w:t xml:space="preserve"> folder</w:t>
+      </w:r>
+      <w:r>
+        <w:rPr>
+          <w:lang w:eastAsia="zh-CN"/>
+        </w:rPr>
+        <w:t>.</w:t>
       </w:r>
     </w:p>
     <w:p>
@@ -401,6 +412,20 @@
         </w:rPr>
         <w:t>.</w:t>
       </w:r>
+      <w:r>
+        <w:rPr>
+          <w:lang w:eastAsia="zh-CN"/>
+        </w:rPr>
+        <w:t xml:space="preserve"> </w:t>
+      </w:r>
+      <w:r>
+        <w:rPr>
+          <w:lang w:eastAsia="zh-CN"/>
+        </w:rPr>
+        <w:t>We separate the family information list and error list, all the error lists will be store in the “output.txt” file for the convenience. But in the program, family information and error information will output together.</w:t>
+      </w:r>
+      <w:bookmarkStart w:id="0" w:name="_GoBack"/>
+      <w:bookmarkEnd w:id="0"/>
     </w:p>
     <w:p/>
     <w:p>
@@ -909,7 +934,6 @@
     <w:p>
       <w:pPr>
         <w:rPr>
-          <w:rFonts w:hint="eastAsia"/>
           <w:sz w:val="20"/>
           <w:szCs w:val="20"/>
           <w:shd w:val="pct15" w:color="auto" w:fill="FFFFFF"/>
@@ -967,6 +991,7 @@
           <w:szCs w:val="20"/>
           <w:shd w:val="pct15" w:color="auto" w:fill="FFFFFF"/>
         </w:rPr>
+        <w:lastRenderedPageBreak/>
         <w:t>|  I</w:t>
       </w:r>
       <w:proofErr w:type="gramEnd"/>
@@ -1135,7 +1160,6 @@
           <w:szCs w:val="20"/>
           <w:shd w:val="pct15" w:color="auto" w:fill="FFFFFF"/>
         </w:rPr>
-        <w:lastRenderedPageBreak/>
         <w:t>|  I</w:t>
       </w:r>
       <w:proofErr w:type="gramEnd"/>
@@ -2307,6 +2331,7 @@
           <w:szCs w:val="20"/>
           <w:shd w:val="pct15" w:color="auto" w:fill="FFFFFF"/>
         </w:rPr>
+        <w:lastRenderedPageBreak/>
         <w:t xml:space="preserve">ERROR: US13: </w:t>
       </w:r>
       <w:proofErr w:type="gramStart"/>
@@ -2395,7 +2420,6 @@
           <w:szCs w:val="20"/>
           <w:shd w:val="pct15" w:color="auto" w:fill="FFFFFF"/>
         </w:rPr>
-        <w:lastRenderedPageBreak/>
         <w:t>ANOMALY: FAMILY: US08: F3: Child I8 born 1967-03-03 before marriage on 1984-07-12</w:t>
       </w:r>
     </w:p>
@@ -3072,7 +3096,6 @@
         <w:rPr>
           <w:noProof/>
         </w:rPr>
-        <w:lastRenderedPageBreak/>
         <w:drawing>
           <wp:anchor distT="0" distB="0" distL="114300" distR="114300" simplePos="0" relativeHeight="251659264" behindDoc="0" locked="0" layoutInCell="1" allowOverlap="1" wp14:anchorId="32787A6C" wp14:editId="4C9ADB6B">
             <wp:simplePos x="0" y="0"/>
@@ -3382,7 +3405,7 @@
     </w:rPrDefault>
     <w:pPrDefault/>
   </w:docDefaults>
-  <w:latentStyles w:defLockedState="0" w:defUIPriority="99" w:defSemiHidden="0" w:defUnhideWhenUsed="0" w:defQFormat="0" w:count="377">
+  <w:latentStyles w:defLockedState="0" w:defUIPriority="99" w:defSemiHidden="0" w:defUnhideWhenUsed="0" w:defQFormat="0" w:count="376">
     <w:lsdException w:name="Normal" w:uiPriority="0" w:qFormat="1"/>
     <w:lsdException w:name="heading 1" w:uiPriority="9" w:qFormat="1"/>
     <w:lsdException w:name="heading 2" w:semiHidden="1" w:uiPriority="9" w:unhideWhenUsed="1" w:qFormat="1"/>
@@ -3759,7 +3782,6 @@
     <w:lsdException w:name="Hashtag" w:semiHidden="1" w:unhideWhenUsed="1"/>
     <w:lsdException w:name="Unresolved Mention" w:semiHidden="1" w:unhideWhenUsed="1"/>
     <w:lsdException w:name="Smart Link" w:semiHidden="1" w:unhideWhenUsed="1"/>
-    <w:lsdException w:name="Smart Link Error" w:semiHidden="1" w:unhideWhenUsed="1"/>
   </w:latentStyles>
   <w:style w:type="paragraph" w:default="1" w:styleId="Normal">
     <w:name w:val="Normal"/>
